--- a/planning/testrapport_examen_mike.docx
+++ b/planning/testrapport_examen_mike.docx
@@ -11,6 +11,71 @@
       </w:pPr>
       <w:r>
         <w:rPr>
+          <w:noProof/>
+          <w:lang w:val="en-US"/>
+        </w:rPr>
+        <w:drawing>
+          <wp:anchor distT="0" distB="0" distL="114300" distR="114300" simplePos="0" relativeHeight="251658240" behindDoc="0" locked="0" layoutInCell="1" allowOverlap="1" wp14:anchorId="193D6E22" wp14:editId="0788D4B1">
+            <wp:simplePos x="0" y="0"/>
+            <wp:positionH relativeFrom="margin">
+              <wp:posOffset>54610</wp:posOffset>
+            </wp:positionH>
+            <wp:positionV relativeFrom="paragraph">
+              <wp:posOffset>1038225</wp:posOffset>
+            </wp:positionV>
+            <wp:extent cx="5731510" cy="6129655"/>
+            <wp:effectExtent l="152400" t="152400" r="364490" b="366395"/>
+            <wp:wrapTopAndBottom/>
+            <wp:docPr id="1" name="Afbeelding 1" descr="Afbeelding met tekst&#10;&#10;Automatisch gegenereerde beschrijving"/>
+            <wp:cNvGraphicFramePr>
+              <a:graphicFrameLocks xmlns:a="http://schemas.openxmlformats.org/drawingml/2006/main" noChangeAspect="1"/>
+            </wp:cNvGraphicFramePr>
+            <a:graphic xmlns:a="http://schemas.openxmlformats.org/drawingml/2006/main">
+              <a:graphicData uri="http://schemas.openxmlformats.org/drawingml/2006/picture">
+                <pic:pic xmlns:pic="http://schemas.openxmlformats.org/drawingml/2006/picture">
+                  <pic:nvPicPr>
+                    <pic:cNvPr id="1" name="Afbeelding 1" descr="Afbeelding met tekst&#10;&#10;Automatisch gegenereerde beschrijving"/>
+                    <pic:cNvPicPr/>
+                  </pic:nvPicPr>
+                  <pic:blipFill>
+                    <a:blip r:embed="rId5">
+                      <a:extLst>
+                        <a:ext uri="{28A0092B-C50C-407E-A947-70E740481C1C}">
+                          <a14:useLocalDpi xmlns:a14="http://schemas.microsoft.com/office/drawing/2010/main" val="0"/>
+                        </a:ext>
+                      </a:extLst>
+                    </a:blip>
+                    <a:stretch>
+                      <a:fillRect/>
+                    </a:stretch>
+                  </pic:blipFill>
+                  <pic:spPr>
+                    <a:xfrm>
+                      <a:off x="0" y="0"/>
+                      <a:ext cx="5731510" cy="6129655"/>
+                    </a:xfrm>
+                    <a:prstGeom prst="rect">
+                      <a:avLst/>
+                    </a:prstGeom>
+                    <a:ln>
+                      <a:noFill/>
+                    </a:ln>
+                    <a:effectLst>
+                      <a:outerShdw blurRad="292100" dist="139700" dir="2700000" algn="tl" rotWithShape="0">
+                        <a:srgbClr val="333333">
+                          <a:alpha val="65000"/>
+                        </a:srgbClr>
+                      </a:outerShdw>
+                    </a:effectLst>
+                  </pic:spPr>
+                </pic:pic>
+              </a:graphicData>
+            </a:graphic>
+          </wp:anchor>
+        </w:drawing>
+      </w:r>
+      <w:r>
+        <w:rPr>
           <w:rFonts w:ascii="Poppins" w:hAnsi="Poppins" w:cs="Poppins"/>
         </w:rPr>
         <w:t>Testrapport</w:t>
@@ -19,13 +84,34 @@
         <w:rPr>
           <w:rFonts w:ascii="Poppins" w:hAnsi="Poppins" w:cs="Poppins"/>
         </w:rPr>
-        <w:t xml:space="preserve"> Kerntaak 1 : Mike Koue-L</w:t>
-      </w:r>
-      <w:r>
+        <w:t xml:space="preserve"> Kerntaak 1 : Mike Koue-Lambou</w:t>
+      </w:r>
+    </w:p>
+    <w:p/>
+    <w:p>
+      <w:pPr>
         <w:rPr>
           <w:rFonts w:ascii="Poppins" w:hAnsi="Poppins" w:cs="Poppins"/>
         </w:rPr>
-        <w:t>ambou</w:t>
+      </w:pPr>
+      <w:r>
+        <w:rPr>
+          <w:rFonts w:ascii="Poppins" w:hAnsi="Poppins" w:cs="Poppins"/>
+        </w:rPr>
+        <w:t>Naam : Mike Koue-Lambou</w:t>
+      </w:r>
+    </w:p>
+    <w:p>
+      <w:pPr>
+        <w:rPr>
+          <w:rFonts w:ascii="Poppins" w:hAnsi="Poppins" w:cs="Poppins"/>
+        </w:rPr>
+      </w:pPr>
+      <w:r>
+        <w:rPr>
+          <w:rFonts w:ascii="Poppins" w:hAnsi="Poppins" w:cs="Poppins"/>
+        </w:rPr>
+        <w:t>Klas : LTCAO00C</w:t>
       </w:r>
     </w:p>
     <w:p>
@@ -35,6 +121,24 @@
         </w:rPr>
       </w:pPr>
       <w:r>
+        <w:rPr>
+          <w:rFonts w:ascii="Poppins" w:hAnsi="Poppins" w:cs="Poppins"/>
+        </w:rPr>
+        <w:t xml:space="preserve">Datum : </w:t>
+      </w:r>
+      <w:r>
+        <w:rPr>
+          <w:rFonts w:ascii="Poppins" w:hAnsi="Poppins" w:cs="Poppins"/>
+        </w:rPr>
+        <w:t>29</w:t>
+      </w:r>
+      <w:r>
+        <w:rPr>
+          <w:rFonts w:ascii="Poppins" w:hAnsi="Poppins" w:cs="Poppins"/>
+        </w:rPr>
+        <w:t>-04-2023</w:t>
+      </w:r>
+      <w:r>
         <w:br w:type="page"/>
       </w:r>
     </w:p>
@@ -57,6 +161,153 @@
     </w:p>
     <w:p>
       <w:pPr>
+        <w:rPr>
+          <w:rFonts w:ascii="Poppins" w:hAnsi="Poppins" w:cs="Poppins"/>
+          <w:sz w:val="20"/>
+          <w:szCs w:val="20"/>
+        </w:rPr>
+      </w:pPr>
+      <w:r>
+        <w:rPr>
+          <w:rFonts w:ascii="Poppins" w:hAnsi="Poppins" w:cs="Poppins"/>
+          <w:sz w:val="20"/>
+          <w:szCs w:val="20"/>
+        </w:rPr>
+        <w:t>Ik ga mijn eigen</w:t>
+      </w:r>
+      <w:r>
+        <w:rPr>
+          <w:rFonts w:ascii="Poppins" w:hAnsi="Poppins" w:cs="Poppins"/>
+          <w:sz w:val="20"/>
+          <w:szCs w:val="20"/>
+        </w:rPr>
+        <w:t xml:space="preserve"> project testen</w:t>
+      </w:r>
+      <w:r>
+        <w:rPr>
+          <w:rFonts w:ascii="Poppins" w:hAnsi="Poppins" w:cs="Poppins"/>
+          <w:sz w:val="20"/>
+          <w:szCs w:val="20"/>
+        </w:rPr>
+        <w:t xml:space="preserve"> : Mijn autoverhuurbedrijf POC Share Wheels</w:t>
+      </w:r>
+      <w:r>
+        <w:rPr>
+          <w:rFonts w:ascii="Poppins" w:hAnsi="Poppins" w:cs="Poppins"/>
+          <w:sz w:val="20"/>
+          <w:szCs w:val="20"/>
+        </w:rPr>
+        <w:t>. Op deze onderdelen ga ik testen :</w:t>
+      </w:r>
+    </w:p>
+    <w:p>
+      <w:pPr>
+        <w:pStyle w:val="Lijstalinea"/>
+        <w:numPr>
+          <w:ilvl w:val="0"/>
+          <w:numId w:val="2"/>
+        </w:numPr>
+        <w:rPr>
+          <w:rFonts w:ascii="Poppins" w:hAnsi="Poppins" w:cs="Poppins"/>
+          <w:sz w:val="20"/>
+          <w:szCs w:val="20"/>
+        </w:rPr>
+      </w:pPr>
+      <w:r>
+        <w:rPr>
+          <w:rFonts w:ascii="Poppins" w:hAnsi="Poppins" w:cs="Poppins"/>
+          <w:sz w:val="20"/>
+          <w:szCs w:val="20"/>
+        </w:rPr>
+        <w:t>Register</w:t>
+      </w:r>
+      <w:r>
+        <w:rPr>
+          <w:rFonts w:ascii="Poppins" w:hAnsi="Poppins" w:cs="Poppins"/>
+          <w:sz w:val="20"/>
+          <w:szCs w:val="20"/>
+        </w:rPr>
+        <w:t>en</w:t>
+      </w:r>
+    </w:p>
+    <w:p>
+      <w:pPr>
+        <w:pStyle w:val="Lijstalinea"/>
+        <w:numPr>
+          <w:ilvl w:val="0"/>
+          <w:numId w:val="2"/>
+        </w:numPr>
+        <w:rPr>
+          <w:rFonts w:ascii="Poppins" w:hAnsi="Poppins" w:cs="Poppins"/>
+          <w:sz w:val="20"/>
+          <w:szCs w:val="20"/>
+        </w:rPr>
+      </w:pPr>
+      <w:r>
+        <w:rPr>
+          <w:rFonts w:ascii="Poppins" w:hAnsi="Poppins" w:cs="Poppins"/>
+          <w:sz w:val="20"/>
+          <w:szCs w:val="20"/>
+        </w:rPr>
+        <w:t>Inloggen</w:t>
+      </w:r>
+    </w:p>
+    <w:p>
+      <w:pPr>
+        <w:pStyle w:val="Lijstalinea"/>
+        <w:numPr>
+          <w:ilvl w:val="0"/>
+          <w:numId w:val="2"/>
+        </w:numPr>
+        <w:rPr>
+          <w:rFonts w:ascii="Poppins" w:hAnsi="Poppins" w:cs="Poppins"/>
+          <w:sz w:val="20"/>
+          <w:szCs w:val="20"/>
+        </w:rPr>
+      </w:pPr>
+      <w:r>
+        <w:rPr>
+          <w:rFonts w:ascii="Poppins" w:hAnsi="Poppins" w:cs="Poppins"/>
+          <w:sz w:val="20"/>
+          <w:szCs w:val="20"/>
+        </w:rPr>
+        <w:t>Autozoeker</w:t>
+      </w:r>
+    </w:p>
+    <w:p>
+      <w:pPr>
+        <w:pStyle w:val="Lijstalinea"/>
+        <w:numPr>
+          <w:ilvl w:val="0"/>
+          <w:numId w:val="2"/>
+        </w:numPr>
+        <w:rPr>
+          <w:rFonts w:ascii="Poppins" w:hAnsi="Poppins" w:cs="Poppins"/>
+          <w:sz w:val="20"/>
+          <w:szCs w:val="20"/>
+        </w:rPr>
+      </w:pPr>
+      <w:proofErr w:type="spellStart"/>
+      <w:r>
+        <w:rPr>
+          <w:rFonts w:ascii="Poppins" w:hAnsi="Poppins" w:cs="Poppins"/>
+          <w:sz w:val="20"/>
+          <w:szCs w:val="20"/>
+        </w:rPr>
+        <w:t>Besteling</w:t>
+      </w:r>
+      <w:r>
+        <w:rPr>
+          <w:rFonts w:ascii="Poppins" w:hAnsi="Poppins" w:cs="Poppins"/>
+          <w:sz w:val="20"/>
+          <w:szCs w:val="20"/>
+        </w:rPr>
+        <w:t>enform</w:t>
+      </w:r>
+      <w:proofErr w:type="spellEnd"/>
+    </w:p>
+    <w:p>
+      <w:pPr>
         <w:pStyle w:val="Kop1"/>
       </w:pPr>
       <w:r>
@@ -85,8 +336,20 @@
       </w:r>
     </w:p>
     <w:p>
-      <w:r>
-        <w:t>Beschrijf wie het testrapport opstelt, wie het uitvoert en voor wie het rapport is bedoeld (opdrachtgever).</w:t>
+      <w:pPr>
+        <w:rPr>
+          <w:rFonts w:ascii="Poppins" w:hAnsi="Poppins" w:cs="Poppins"/>
+          <w:sz w:val="20"/>
+          <w:szCs w:val="20"/>
+        </w:rPr>
+      </w:pPr>
+      <w:r>
+        <w:rPr>
+          <w:rFonts w:ascii="Poppins" w:hAnsi="Poppins" w:cs="Poppins"/>
+          <w:sz w:val="20"/>
+          <w:szCs w:val="20"/>
+        </w:rPr>
+        <w:t>Ik ben de enige bij de testen zijn betrokken. Het is een één-mans project. Mijn rol is om voor te zorgen dat alles stabiel werkt. Van het aanmaken van een account tot producten bestellen op de website.</w:t>
       </w:r>
     </w:p>
     <w:p>
@@ -95,8 +358,74 @@
       </w:r>
     </w:p>
     <w:p>
+      <w:pPr>
+        <w:rPr>
+          <w:rFonts w:ascii="Poppins" w:hAnsi="Poppins" w:cs="Poppins"/>
+          <w:sz w:val="18"/>
+          <w:szCs w:val="18"/>
+        </w:rPr>
+      </w:pPr>
+      <w:r>
+        <w:rPr>
+          <w:rFonts w:ascii="Poppins" w:hAnsi="Poppins" w:cs="Poppins"/>
+          <w:sz w:val="20"/>
+          <w:szCs w:val="20"/>
+        </w:rPr>
+        <w:t>D</w:t>
+      </w:r>
+      <w:r>
+        <w:rPr>
+          <w:rFonts w:ascii="Poppins" w:hAnsi="Poppins" w:cs="Poppins"/>
+          <w:sz w:val="20"/>
+          <w:szCs w:val="20"/>
+        </w:rPr>
+        <w:t>e testen zijn uitgevoerd in de periode van 01-04-2023 t/m 15-04-2023</w:t>
+      </w:r>
+      <w:r>
+        <w:rPr>
+          <w:rFonts w:ascii="Poppins" w:hAnsi="Poppins" w:cs="Poppins"/>
+          <w:sz w:val="20"/>
+          <w:szCs w:val="20"/>
+        </w:rPr>
+        <w:t xml:space="preserve"> en de versie van het product is 1.0</w:t>
+      </w:r>
+      <w:r>
+        <w:rPr>
+          <w:rFonts w:ascii="Poppins" w:hAnsi="Poppins" w:cs="Poppins"/>
+          <w:sz w:val="20"/>
+          <w:szCs w:val="20"/>
+        </w:rPr>
+        <w:t>.</w:t>
+      </w:r>
+    </w:p>
+    <w:p>
       <w:r>
         <w:t>Wat wordt er gedaan met de resultaten? Hoe wordt bepaald door wie, wanneer welke issues worden opgepakt?</w:t>
+      </w:r>
+    </w:p>
+    <w:p>
+      <w:pPr>
+        <w:rPr>
+          <w:rFonts w:ascii="Poppins" w:hAnsi="Poppins" w:cs="Poppins"/>
+          <w:sz w:val="20"/>
+          <w:szCs w:val="20"/>
+        </w:rPr>
+      </w:pPr>
+      <w:r>
+        <w:rPr>
+          <w:rFonts w:ascii="Poppins" w:hAnsi="Poppins" w:cs="Poppins"/>
+          <w:sz w:val="20"/>
+          <w:szCs w:val="20"/>
+        </w:rPr>
+        <w:t>De testresultaten worden opgeslagen in dit testrapport.</w:t>
+      </w:r>
+      <w:r>
+        <w:rPr>
+          <w:rFonts w:ascii="Poppins" w:hAnsi="Poppins" w:cs="Poppins"/>
+          <w:sz w:val="20"/>
+          <w:szCs w:val="20"/>
+        </w:rPr>
+        <w:t xml:space="preserve"> Het wordt alleen bepaald door mij + de issues worden opgepakt wanneer ik een feedback heb gekregen van de eerste versie.</w:t>
       </w:r>
     </w:p>
     <w:p>
@@ -463,6 +792,7 @@
               </w:rPr>
             </w:pPr>
             <w:r>
+              <w:lastRenderedPageBreak/>
               <w:t>Verwacht resultaat</w:t>
             </w:r>
           </w:p>
@@ -1507,6 +1837,7 @@
           </w:tcPr>
           <w:p>
             <w:r>
+              <w:lastRenderedPageBreak/>
               <w:t>Werkelijk resultaat</w:t>
             </w:r>
           </w:p>
@@ -1849,7 +2180,6 @@
           </w:tcPr>
           <w:p>
             <w:r>
-              <w:lastRenderedPageBreak/>
               <w:t>Aanpassing</w:t>
             </w:r>
           </w:p>
@@ -2236,6 +2566,119 @@
 <file path=word/numbering.xml><?xml version="1.0" encoding="utf-8"?>
 <w:numbering xmlns:wpc="http://schemas.microsoft.com/office/word/2010/wordprocessingCanvas" xmlns:cx="http://schemas.microsoft.com/office/drawing/2014/chartex" xmlns:cx1="http://schemas.microsoft.com/office/drawing/2015/9/8/chartex" xmlns:cx2="http://schemas.microsoft.com/office/drawing/2015/10/21/chartex" xmlns:cx3="http://schemas.microsoft.com/office/drawing/2016/5/9/chartex" xmlns:cx4="http://schemas.microsoft.com/office/drawing/2016/5/10/chartex" xmlns:cx5="http://schemas.microsoft.com/office/drawing/2016/5/11/chartex" xmlns:cx6="http://schemas.microsoft.com/office/drawing/2016/5/12/chartex" xmlns:cx7="http://schemas.microsoft.com/office/drawing/2016/5/13/chartex" xmlns:cx8="http://schemas.microsoft.com/office/drawing/2016/5/14/chartex" xmlns:mc="http://schemas.openxmlformats.org/markup-compatibility/2006" xmlns:aink="http://schemas.microsoft.com/office/drawing/2016/ink" xmlns:am3d="http://schemas.microsoft.com/office/drawing/2017/model3d" xmlns:o="urn:schemas-microsoft-com:office:office" xmlns:oel="http://schemas.microsoft.com/office/2019/extlst" xmlns:r="http://schemas.openxmlformats.org/officeDocument/2006/relationships" xmlns:m="http://schemas.openxmlformats.org/officeDocument/2006/math" xmlns:v="urn:schemas-microsoft-com:vml" xmlns:wp14="http://schemas.microsoft.com/office/word/2010/wordprocessingDrawing" xmlns:wp="http://schemas.openxmlformats.org/drawingml/2006/wordprocessingDrawing" xmlns:w10="urn:schemas-microsoft-com:office:word" xmlns:w="http://schemas.openxmlformats.org/wordprocessingml/2006/main" xmlns:w14="http://schemas.microsoft.com/office/word/2010/wordml" xmlns:w15="http://schemas.microsoft.com/office/word/2012/wordml" xmlns:w16cex="http://schemas.microsoft.com/office/word/2018/wordml/cex" xmlns:w16cid="http://schemas.microsoft.com/office/word/2016/wordml/cid" xmlns:w16="http://schemas.microsoft.com/office/word/2018/wordml" xmlns:w16du="http://schemas.microsoft.com/office/word/2023/wordml/word16du" xmlns:w16sdtdh="http://schemas.microsoft.com/office/word/2020/wordml/sdtdatahash" xmlns:w16se="http://schemas.microsoft.com/office/word/2015/wordml/symex" xmlns:wpg="http://schemas.microsoft.com/office/word/2010/wordprocessingGroup" xmlns:wpi="http://schemas.microsoft.com/office/word/2010/wordprocessingInk" xmlns:wne="http://schemas.microsoft.com/office/word/2006/wordml" xmlns:wps="http://schemas.microsoft.com/office/word/2010/wordprocessingShape" mc:Ignorable="w14 w15 w16se w16cid w16 w16cex w16sdtdh wp14">
   <w:abstractNum w:abstractNumId="0" w15:restartNumberingAfterBreak="0">
+    <w:nsid w:val="008D54B4"/>
+    <w:multiLevelType w:val="hybridMultilevel"/>
+    <w:tmpl w:val="96781F28"/>
+    <w:lvl w:ilvl="0" w:tplc="04130001">
+      <w:start w:val="1"/>
+      <w:numFmt w:val="bullet"/>
+      <w:lvlText w:val=""/>
+      <w:lvlJc w:val="left"/>
+      <w:pPr>
+        <w:ind w:left="720" w:hanging="360"/>
+      </w:pPr>
+      <w:rPr>
+        <w:rFonts w:ascii="Symbol" w:hAnsi="Symbol" w:hint="default"/>
+      </w:rPr>
+    </w:lvl>
+    <w:lvl w:ilvl="1" w:tplc="04130003" w:tentative="1">
+      <w:start w:val="1"/>
+      <w:numFmt w:val="bullet"/>
+      <w:lvlText w:val="o"/>
+      <w:lvlJc w:val="left"/>
+      <w:pPr>
+        <w:ind w:left="1440" w:hanging="360"/>
+      </w:pPr>
+      <w:rPr>
+        <w:rFonts w:ascii="Courier New" w:hAnsi="Courier New" w:cs="Courier New" w:hint="default"/>
+      </w:rPr>
+    </w:lvl>
+    <w:lvl w:ilvl="2" w:tplc="04130005" w:tentative="1">
+      <w:start w:val="1"/>
+      <w:numFmt w:val="bullet"/>
+      <w:lvlText w:val=""/>
+      <w:lvlJc w:val="left"/>
+      <w:pPr>
+        <w:ind w:left="2160" w:hanging="360"/>
+      </w:pPr>
+      <w:rPr>
+        <w:rFonts w:ascii="Wingdings" w:hAnsi="Wingdings" w:hint="default"/>
+      </w:rPr>
+    </w:lvl>
+    <w:lvl w:ilvl="3" w:tplc="04130001" w:tentative="1">
+      <w:start w:val="1"/>
+      <w:numFmt w:val="bullet"/>
+      <w:lvlText w:val=""/>
+      <w:lvlJc w:val="left"/>
+      <w:pPr>
+        <w:ind w:left="2880" w:hanging="360"/>
+      </w:pPr>
+      <w:rPr>
+        <w:rFonts w:ascii="Symbol" w:hAnsi="Symbol" w:hint="default"/>
+      </w:rPr>
+    </w:lvl>
+    <w:lvl w:ilvl="4" w:tplc="04130003" w:tentative="1">
+      <w:start w:val="1"/>
+      <w:numFmt w:val="bullet"/>
+      <w:lvlText w:val="o"/>
+      <w:lvlJc w:val="left"/>
+      <w:pPr>
+        <w:ind w:left="3600" w:hanging="360"/>
+      </w:pPr>
+      <w:rPr>
+        <w:rFonts w:ascii="Courier New" w:hAnsi="Courier New" w:cs="Courier New" w:hint="default"/>
+      </w:rPr>
+    </w:lvl>
+    <w:lvl w:ilvl="5" w:tplc="04130005" w:tentative="1">
+      <w:start w:val="1"/>
+      <w:numFmt w:val="bullet"/>
+      <w:lvlText w:val=""/>
+      <w:lvlJc w:val="left"/>
+      <w:pPr>
+        <w:ind w:left="4320" w:hanging="360"/>
+      </w:pPr>
+      <w:rPr>
+        <w:rFonts w:ascii="Wingdings" w:hAnsi="Wingdings" w:hint="default"/>
+      </w:rPr>
+    </w:lvl>
+    <w:lvl w:ilvl="6" w:tplc="04130001" w:tentative="1">
+      <w:start w:val="1"/>
+      <w:numFmt w:val="bullet"/>
+      <w:lvlText w:val=""/>
+      <w:lvlJc w:val="left"/>
+      <w:pPr>
+        <w:ind w:left="5040" w:hanging="360"/>
+      </w:pPr>
+      <w:rPr>
+        <w:rFonts w:ascii="Symbol" w:hAnsi="Symbol" w:hint="default"/>
+      </w:rPr>
+    </w:lvl>
+    <w:lvl w:ilvl="7" w:tplc="04130003" w:tentative="1">
+      <w:start w:val="1"/>
+      <w:numFmt w:val="bullet"/>
+      <w:lvlText w:val="o"/>
+      <w:lvlJc w:val="left"/>
+      <w:pPr>
+        <w:ind w:left="5760" w:hanging="360"/>
+      </w:pPr>
+      <w:rPr>
+        <w:rFonts w:ascii="Courier New" w:hAnsi="Courier New" w:cs="Courier New" w:hint="default"/>
+      </w:rPr>
+    </w:lvl>
+    <w:lvl w:ilvl="8" w:tplc="04130005" w:tentative="1">
+      <w:start w:val="1"/>
+      <w:numFmt w:val="bullet"/>
+      <w:lvlText w:val=""/>
+      <w:lvlJc w:val="left"/>
+      <w:pPr>
+        <w:ind w:left="6480" w:hanging="360"/>
+      </w:pPr>
+      <w:rPr>
+        <w:rFonts w:ascii="Wingdings" w:hAnsi="Wingdings" w:hint="default"/>
+      </w:rPr>
+    </w:lvl>
+  </w:abstractNum>
+  <w:abstractNum w:abstractNumId="1" w15:restartNumberingAfterBreak="0">
     <w:nsid w:val="0D50786C"/>
     <w:multiLevelType w:val="hybridMultilevel"/>
     <w:tmpl w:val="39D29F90"/>
@@ -2322,6 +2765,9 @@
     </w:lvl>
   </w:abstractNum>
   <w:num w:numId="1" w16cid:durableId="1484470415">
+    <w:abstractNumId w:val="1"/>
+  </w:num>
+  <w:num w:numId="2" w16cid:durableId="1308245742">
     <w:abstractNumId w:val="0"/>
   </w:num>
 </w:numbering>

--- a/planning/testrapport_examen_mike.docx
+++ b/planning/testrapport_examen_mike.docx
@@ -271,203 +271,574 @@
           <w:sz w:val="20"/>
           <w:szCs w:val="20"/>
         </w:rPr>
-        <w:t>Autozoeker</w:t>
+        <w:t xml:space="preserve">Bestellingen </w:t>
+      </w:r>
+      <w:r>
+        <w:rPr>
+          <w:rFonts w:ascii="Poppins" w:hAnsi="Poppins" w:cs="Poppins"/>
+          <w:sz w:val="20"/>
+          <w:szCs w:val="20"/>
+        </w:rPr>
+        <w:t>form</w:t>
       </w:r>
     </w:p>
     <w:p>
       <w:pPr>
-        <w:pStyle w:val="Lijstalinea"/>
-        <w:numPr>
-          <w:ilvl w:val="0"/>
-          <w:numId w:val="2"/>
-        </w:numPr>
-        <w:rPr>
-          <w:rFonts w:ascii="Poppins" w:hAnsi="Poppins" w:cs="Poppins"/>
-          <w:sz w:val="20"/>
-          <w:szCs w:val="20"/>
-        </w:rPr>
-      </w:pPr>
-      <w:proofErr w:type="spellStart"/>
-      <w:r>
-        <w:rPr>
-          <w:rFonts w:ascii="Poppins" w:hAnsi="Poppins" w:cs="Poppins"/>
-          <w:sz w:val="20"/>
-          <w:szCs w:val="20"/>
-        </w:rPr>
-        <w:t>Besteling</w:t>
-      </w:r>
-      <w:r>
-        <w:rPr>
-          <w:rFonts w:ascii="Poppins" w:hAnsi="Poppins" w:cs="Poppins"/>
-          <w:sz w:val="20"/>
-          <w:szCs w:val="20"/>
-        </w:rPr>
-        <w:t>enform</w:t>
-      </w:r>
-      <w:proofErr w:type="spellEnd"/>
+        <w:pStyle w:val="Kop1"/>
+      </w:pPr>
+      <w:r>
+        <w:t>Organisatie</w:t>
+      </w:r>
     </w:p>
     <w:p>
-      <w:pPr>
-        <w:pStyle w:val="Kop1"/>
-      </w:pPr>
-      <w:r>
-        <w:t>Organisatie</w:t>
+      <w:r>
+        <w:t xml:space="preserve">Wie zijn er bij </w:t>
+      </w:r>
+      <w:r>
+        <w:t xml:space="preserve">het testen </w:t>
+      </w:r>
+      <w:r>
+        <w:t xml:space="preserve">betrokken en wat is de </w:t>
+      </w:r>
+      <w:r>
+        <w:rPr>
+          <w:i/>
+          <w:iCs/>
+        </w:rPr>
+        <w:t>rol</w:t>
+      </w:r>
+      <w:r>
+        <w:t xml:space="preserve"> van iedereen?</w:t>
       </w:r>
     </w:p>
     <w:p>
-      <w:r>
-        <w:t xml:space="preserve">Wie zijn er bij </w:t>
-      </w:r>
-      <w:r>
-        <w:t xml:space="preserve">het testen </w:t>
-      </w:r>
-      <w:r>
-        <w:t xml:space="preserve">betrokken en wat is de </w:t>
-      </w:r>
-      <w:r>
-        <w:rPr>
-          <w:i/>
-          <w:iCs/>
-        </w:rPr>
-        <w:t>rol</w:t>
-      </w:r>
-      <w:r>
-        <w:t xml:space="preserve"> van iedereen?</w:t>
+      <w:pPr>
+        <w:rPr>
+          <w:rFonts w:ascii="Poppins" w:hAnsi="Poppins" w:cs="Poppins"/>
+          <w:sz w:val="20"/>
+          <w:szCs w:val="20"/>
+        </w:rPr>
+      </w:pPr>
+      <w:r>
+        <w:rPr>
+          <w:rFonts w:ascii="Poppins" w:hAnsi="Poppins" w:cs="Poppins"/>
+          <w:sz w:val="20"/>
+          <w:szCs w:val="20"/>
+        </w:rPr>
+        <w:t>Ik ben de enige bij de testen zijn betrokken. Het is een één-mans project. Mijn rol is om voor te zorgen dat alles stabiel werkt. Van het aanmaken van een account tot producten bestellen op de website.</w:t>
       </w:r>
     </w:p>
     <w:p>
-      <w:pPr>
-        <w:rPr>
-          <w:rFonts w:ascii="Poppins" w:hAnsi="Poppins" w:cs="Poppins"/>
-          <w:sz w:val="20"/>
-          <w:szCs w:val="20"/>
-        </w:rPr>
-      </w:pPr>
-      <w:r>
-        <w:rPr>
-          <w:rFonts w:ascii="Poppins" w:hAnsi="Poppins" w:cs="Poppins"/>
-          <w:sz w:val="20"/>
-          <w:szCs w:val="20"/>
-        </w:rPr>
-        <w:t>Ik ben de enige bij de testen zijn betrokken. Het is een één-mans project. Mijn rol is om voor te zorgen dat alles stabiel werkt. Van het aanmaken van een account tot producten bestellen op de website.</w:t>
+      <w:r>
+        <w:t>Beschrijf de tijdslijn: over welke periode wordt de test uitgevoerd en over welke versie van het product.</w:t>
       </w:r>
     </w:p>
     <w:p>
-      <w:r>
-        <w:t>Beschrijf de tijdslijn: over welke periode wordt de test uitgevoerd en over welke versie van het product.</w:t>
+      <w:pPr>
+        <w:rPr>
+          <w:rFonts w:ascii="Poppins" w:hAnsi="Poppins" w:cs="Poppins"/>
+          <w:sz w:val="18"/>
+          <w:szCs w:val="18"/>
+        </w:rPr>
+      </w:pPr>
+      <w:r>
+        <w:rPr>
+          <w:rFonts w:ascii="Poppins" w:hAnsi="Poppins" w:cs="Poppins"/>
+          <w:sz w:val="20"/>
+          <w:szCs w:val="20"/>
+        </w:rPr>
+        <w:t>D</w:t>
+      </w:r>
+      <w:r>
+        <w:rPr>
+          <w:rFonts w:ascii="Poppins" w:hAnsi="Poppins" w:cs="Poppins"/>
+          <w:sz w:val="20"/>
+          <w:szCs w:val="20"/>
+        </w:rPr>
+        <w:t>e testen zijn uitgevoerd in de periode van 01-04-2023 t/m 15-04-2023</w:t>
+      </w:r>
+      <w:r>
+        <w:rPr>
+          <w:rFonts w:ascii="Poppins" w:hAnsi="Poppins" w:cs="Poppins"/>
+          <w:sz w:val="20"/>
+          <w:szCs w:val="20"/>
+        </w:rPr>
+        <w:t xml:space="preserve"> en de versie van het product is 1.0</w:t>
+      </w:r>
+      <w:r>
+        <w:rPr>
+          <w:rFonts w:ascii="Poppins" w:hAnsi="Poppins" w:cs="Poppins"/>
+          <w:sz w:val="20"/>
+          <w:szCs w:val="20"/>
+        </w:rPr>
+        <w:t>.</w:t>
       </w:r>
     </w:p>
     <w:p>
-      <w:pPr>
-        <w:rPr>
-          <w:rFonts w:ascii="Poppins" w:hAnsi="Poppins" w:cs="Poppins"/>
-          <w:sz w:val="18"/>
-          <w:szCs w:val="18"/>
-        </w:rPr>
-      </w:pPr>
-      <w:r>
-        <w:rPr>
-          <w:rFonts w:ascii="Poppins" w:hAnsi="Poppins" w:cs="Poppins"/>
-          <w:sz w:val="20"/>
-          <w:szCs w:val="20"/>
-        </w:rPr>
-        <w:t>D</w:t>
-      </w:r>
-      <w:r>
-        <w:rPr>
-          <w:rFonts w:ascii="Poppins" w:hAnsi="Poppins" w:cs="Poppins"/>
-          <w:sz w:val="20"/>
-          <w:szCs w:val="20"/>
-        </w:rPr>
-        <w:t>e testen zijn uitgevoerd in de periode van 01-04-2023 t/m 15-04-2023</w:t>
-      </w:r>
-      <w:r>
-        <w:rPr>
-          <w:rFonts w:ascii="Poppins" w:hAnsi="Poppins" w:cs="Poppins"/>
-          <w:sz w:val="20"/>
-          <w:szCs w:val="20"/>
-        </w:rPr>
-        <w:t xml:space="preserve"> en de versie van het product is 1.0</w:t>
-      </w:r>
-      <w:r>
-        <w:rPr>
-          <w:rFonts w:ascii="Poppins" w:hAnsi="Poppins" w:cs="Poppins"/>
-          <w:sz w:val="20"/>
-          <w:szCs w:val="20"/>
-        </w:rPr>
-        <w:t>.</w:t>
+      <w:r>
+        <w:t>Wat wordt er gedaan met de resultaten? Hoe wordt bepaald door wie, wanneer welke issues worden opgepakt?</w:t>
       </w:r>
     </w:p>
     <w:p>
-      <w:r>
-        <w:t>Wat wordt er gedaan met de resultaten? Hoe wordt bepaald door wie, wanneer welke issues worden opgepakt?</w:t>
+      <w:pPr>
+        <w:rPr>
+          <w:rFonts w:ascii="Poppins" w:hAnsi="Poppins" w:cs="Poppins"/>
+          <w:sz w:val="20"/>
+          <w:szCs w:val="20"/>
+        </w:rPr>
+      </w:pPr>
+      <w:r>
+        <w:rPr>
+          <w:rFonts w:ascii="Poppins" w:hAnsi="Poppins" w:cs="Poppins"/>
+          <w:sz w:val="20"/>
+          <w:szCs w:val="20"/>
+        </w:rPr>
+        <w:t>De testresultaten worden opgeslagen in dit testrapport.</w:t>
+      </w:r>
+      <w:r>
+        <w:rPr>
+          <w:rFonts w:ascii="Poppins" w:hAnsi="Poppins" w:cs="Poppins"/>
+          <w:sz w:val="20"/>
+          <w:szCs w:val="20"/>
+        </w:rPr>
+        <w:t xml:space="preserve"> Het wordt alleen bepaald door mij + de issues worden opgepakt wanneer ik een feedback heb gekregen van de eerste versie.</w:t>
       </w:r>
     </w:p>
     <w:p>
       <w:pPr>
-        <w:rPr>
-          <w:rFonts w:ascii="Poppins" w:hAnsi="Poppins" w:cs="Poppins"/>
-          <w:sz w:val="20"/>
-          <w:szCs w:val="20"/>
-        </w:rPr>
-      </w:pPr>
-      <w:r>
-        <w:rPr>
-          <w:rFonts w:ascii="Poppins" w:hAnsi="Poppins" w:cs="Poppins"/>
-          <w:sz w:val="20"/>
-          <w:szCs w:val="20"/>
-        </w:rPr>
-        <w:t>De testresultaten worden opgeslagen in dit testrapport.</w:t>
-      </w:r>
-      <w:r>
-        <w:rPr>
-          <w:rFonts w:ascii="Poppins" w:hAnsi="Poppins" w:cs="Poppins"/>
-          <w:sz w:val="20"/>
-          <w:szCs w:val="20"/>
-        </w:rPr>
-        <w:t xml:space="preserve"> Het wordt alleen bepaald door mij + de issues worden opgepakt wanneer ik een feedback heb gekregen van de eerste versie.</w:t>
+        <w:pStyle w:val="Kop1"/>
+      </w:pPr>
+      <w:r>
+        <w:t xml:space="preserve">User </w:t>
+      </w:r>
+      <w:r>
+        <w:t>story’s</w:t>
       </w:r>
     </w:p>
     <w:p>
-      <w:pPr>
-        <w:pStyle w:val="Kop1"/>
-      </w:pPr>
-      <w:r>
-        <w:t xml:space="preserve">User </w:t>
-      </w:r>
-      <w:r>
-        <w:t>story’s</w:t>
+      <w:r>
+        <w:t>Beschrijf</w:t>
+      </w:r>
+      <w:r>
+        <w:t xml:space="preserve"> (</w:t>
+      </w:r>
+      <w:r>
+        <w:t>kopieer</w:t>
+      </w:r>
+      <w:r>
+        <w:t>)</w:t>
+      </w:r>
+      <w:r>
+        <w:t xml:space="preserve"> </w:t>
+      </w:r>
+      <w:r>
+        <w:t>de user</w:t>
+      </w:r>
+      <w:r>
+        <w:t xml:space="preserve"> story’s</w:t>
+      </w:r>
+      <w:r>
+        <w:t xml:space="preserve"> die je gaat testen</w:t>
+      </w:r>
+      <w:r>
+        <w:t>.</w:t>
       </w:r>
     </w:p>
     <w:p>
-      <w:r>
-        <w:t>Beschrijf</w:t>
-      </w:r>
-      <w:r>
-        <w:t xml:space="preserve"> (</w:t>
-      </w:r>
-      <w:r>
-        <w:t>kopieer</w:t>
-      </w:r>
-      <w:r>
-        <w:t>)</w:t>
-      </w:r>
-      <w:r>
+      <w:pPr>
+        <w:pStyle w:val="Normaalweb"/>
+        <w:rPr>
+          <w:rFonts w:ascii="Poppins" w:hAnsi="Poppins" w:cs="Poppins"/>
+          <w:sz w:val="20"/>
+          <w:szCs w:val="20"/>
+          <w:lang w:val="en-US"/>
+        </w:rPr>
+      </w:pPr>
+      <w:r>
+        <w:rPr>
+          <w:rFonts w:ascii="Poppins" w:hAnsi="Poppins" w:cs="Poppins"/>
+          <w:sz w:val="20"/>
+          <w:szCs w:val="20"/>
+          <w:lang w:val="en-US"/>
+        </w:rPr>
+        <w:t>Epic</w:t>
+      </w:r>
+    </w:p>
+    <w:p>
+      <w:pPr>
+        <w:pStyle w:val="Normaalweb"/>
+        <w:rPr>
+          <w:rFonts w:ascii="Poppins" w:hAnsi="Poppins" w:cs="Poppins"/>
+          <w:sz w:val="20"/>
+          <w:szCs w:val="20"/>
+          <w:lang w:val="en-US"/>
+        </w:rPr>
+      </w:pPr>
+      <w:r>
+        <w:rPr>
+          <w:rFonts w:ascii="Poppins" w:hAnsi="Poppins" w:cs="Poppins"/>
+          <w:sz w:val="20"/>
+          <w:szCs w:val="20"/>
+          <w:lang w:val="en-US"/>
+        </w:rPr>
+        <w:t>Epic 1:</w:t>
+      </w:r>
+    </w:p>
+    <w:p>
+      <w:pPr>
+        <w:pStyle w:val="Normaalweb"/>
+        <w:rPr>
+          <w:rFonts w:ascii="Poppins" w:hAnsi="Poppins" w:cs="Poppins"/>
+          <w:sz w:val="20"/>
+          <w:szCs w:val="20"/>
+          <w:lang w:val="en-US"/>
+        </w:rPr>
+      </w:pPr>
+      <w:r>
+        <w:rPr>
+          <w:rFonts w:ascii="Poppins" w:hAnsi="Poppins" w:cs="Poppins"/>
+          <w:sz w:val="20"/>
+          <w:szCs w:val="20"/>
+          <w:lang w:val="en-US"/>
+        </w:rPr>
+        <w:t>User Stories</w:t>
+      </w:r>
+    </w:p>
+    <w:p>
+      <w:pPr>
+        <w:pStyle w:val="Normaalweb"/>
+        <w:rPr>
+          <w:rFonts w:ascii="Poppins" w:hAnsi="Poppins" w:cs="Poppins"/>
+          <w:sz w:val="20"/>
+          <w:szCs w:val="20"/>
+          <w:lang w:val="en-US"/>
+        </w:rPr>
+      </w:pPr>
+      <w:r>
+        <w:rPr>
+          <w:rFonts w:ascii="Poppins" w:hAnsi="Poppins" w:cs="Poppins"/>
+          <w:sz w:val="20"/>
+          <w:szCs w:val="20"/>
+          <w:lang w:val="en-US"/>
+        </w:rPr>
+        <w:t>User Story 1</w:t>
+      </w:r>
+    </w:p>
+    <w:p>
+      <w:pPr>
+        <w:pStyle w:val="Normaalweb"/>
+        <w:rPr>
+          <w:rFonts w:ascii="Poppins" w:hAnsi="Poppins" w:cs="Poppins"/>
+          <w:sz w:val="20"/>
+          <w:szCs w:val="20"/>
+        </w:rPr>
+      </w:pPr>
+      <w:r>
+        <w:rPr>
+          <w:rFonts w:ascii="Poppins" w:hAnsi="Poppins" w:cs="Poppins"/>
+          <w:sz w:val="20"/>
+          <w:szCs w:val="20"/>
+        </w:rPr>
+        <w:t>Als website, moet de gebruiker kunnen inloggen, wachtwoord en gegevens aanpassen.</w:t>
+      </w:r>
+    </w:p>
+    <w:p>
+      <w:pPr>
+        <w:pStyle w:val="Normaalweb"/>
+        <w:rPr>
+          <w:rFonts w:ascii="Poppins" w:hAnsi="Poppins" w:cs="Poppins"/>
+          <w:sz w:val="20"/>
+          <w:szCs w:val="20"/>
+        </w:rPr>
+      </w:pPr>
+      <w:r>
+        <w:rPr>
+          <w:rFonts w:ascii="Poppins" w:hAnsi="Poppins" w:cs="Poppins"/>
+          <w:sz w:val="20"/>
+          <w:szCs w:val="20"/>
+        </w:rPr>
+        <w:t>Als (gebruiker), moet het mogelijk zijn om te kunnen reserveren.</w:t>
+      </w:r>
+    </w:p>
+    <w:p>
+      <w:pPr>
+        <w:pStyle w:val="Normaalweb"/>
+        <w:rPr>
+          <w:rFonts w:ascii="Poppins" w:hAnsi="Poppins" w:cs="Poppins"/>
+          <w:sz w:val="20"/>
+          <w:szCs w:val="20"/>
+        </w:rPr>
+      </w:pPr>
+      <w:r>
+        <w:rPr>
+          <w:rFonts w:ascii="Poppins" w:hAnsi="Poppins" w:cs="Poppins"/>
+          <w:sz w:val="20"/>
+          <w:szCs w:val="20"/>
+        </w:rPr>
+        <w:t>Als (gebruiker), moet het mogelijk zijn om producten te bekijken en bieden.</w:t>
+      </w:r>
+    </w:p>
+    <w:p>
+      <w:pPr>
+        <w:pStyle w:val="Normaalweb"/>
+        <w:rPr>
+          <w:rFonts w:ascii="Poppins" w:hAnsi="Poppins" w:cs="Poppins"/>
+          <w:sz w:val="20"/>
+          <w:szCs w:val="20"/>
+        </w:rPr>
+      </w:pPr>
+      <w:r>
+        <w:rPr>
+          <w:rFonts w:ascii="Poppins" w:hAnsi="Poppins" w:cs="Poppins"/>
+          <w:sz w:val="20"/>
+          <w:szCs w:val="20"/>
+        </w:rPr>
+        <w:t>User Story 2</w:t>
+      </w:r>
+    </w:p>
+    <w:p>
+      <w:pPr>
+        <w:pStyle w:val="Normaalweb"/>
+        <w:rPr>
+          <w:rFonts w:ascii="Poppins" w:hAnsi="Poppins" w:cs="Poppins"/>
+          <w:sz w:val="20"/>
+          <w:szCs w:val="20"/>
+        </w:rPr>
+      </w:pPr>
+      <w:r>
+        <w:rPr>
+          <w:rFonts w:ascii="Poppins" w:hAnsi="Poppins" w:cs="Poppins"/>
+          <w:sz w:val="20"/>
+          <w:szCs w:val="20"/>
+        </w:rPr>
+        <w:lastRenderedPageBreak/>
+        <w:t>User Story 3</w:t>
+      </w:r>
+    </w:p>
+    <w:p>
+      <w:pPr>
+        <w:pStyle w:val="Normaalweb"/>
+        <w:rPr>
+          <w:rFonts w:ascii="Poppins" w:hAnsi="Poppins" w:cs="Poppins"/>
+          <w:sz w:val="20"/>
+          <w:szCs w:val="20"/>
+        </w:rPr>
+      </w:pPr>
+      <w:r>
+        <w:rPr>
+          <w:rFonts w:ascii="Poppins" w:hAnsi="Poppins" w:cs="Poppins"/>
+          <w:sz w:val="20"/>
+          <w:szCs w:val="20"/>
+        </w:rPr>
+        <w:t xml:space="preserve">Als $user </w:t>
+      </w:r>
+      <w:r>
+        <w:rPr>
+          <w:rFonts w:ascii="Poppins" w:hAnsi="Poppins" w:cs="Poppins"/>
+          <w:sz w:val="20"/>
+          <w:szCs w:val="20"/>
+        </w:rPr>
+        <w:t>reserveert</w:t>
+      </w:r>
+      <w:r>
+        <w:rPr>
+          <w:rFonts w:ascii="Poppins" w:hAnsi="Poppins" w:cs="Poppins"/>
+          <w:sz w:val="20"/>
+          <w:szCs w:val="20"/>
+        </w:rPr>
+        <w:t>, kan hij/zij bekijken naar beschikbare producten.</w:t>
+      </w:r>
+    </w:p>
+    <w:p>
+      <w:pPr>
+        <w:pStyle w:val="Normaalweb"/>
+        <w:rPr>
+          <w:rFonts w:ascii="Poppins" w:hAnsi="Poppins" w:cs="Poppins"/>
+          <w:sz w:val="20"/>
+          <w:szCs w:val="20"/>
+        </w:rPr>
+      </w:pPr>
+      <w:r>
+        <w:rPr>
+          <w:rFonts w:ascii="Poppins" w:hAnsi="Poppins" w:cs="Poppins"/>
+          <w:sz w:val="20"/>
+          <w:szCs w:val="20"/>
+        </w:rPr>
+        <w:t xml:space="preserve">Als $user </w:t>
+      </w:r>
+      <w:r>
+        <w:rPr>
+          <w:rFonts w:ascii="Poppins" w:hAnsi="Poppins" w:cs="Poppins"/>
+          <w:sz w:val="20"/>
+          <w:szCs w:val="20"/>
+        </w:rPr>
+        <w:t>reserveert</w:t>
+      </w:r>
+      <w:r>
+        <w:rPr>
+          <w:rFonts w:ascii="Poppins" w:hAnsi="Poppins" w:cs="Poppins"/>
+          <w:sz w:val="20"/>
+          <w:szCs w:val="20"/>
+        </w:rPr>
+        <w:t>, kan hij/zij gegevens aanpassen/bieden.</w:t>
+      </w:r>
+    </w:p>
+    <w:p>
+      <w:pPr>
+        <w:pStyle w:val="Normaalweb"/>
+        <w:rPr>
+          <w:rFonts w:ascii="Poppins" w:hAnsi="Poppins" w:cs="Poppins"/>
+          <w:sz w:val="20"/>
+          <w:szCs w:val="20"/>
+        </w:rPr>
+      </w:pPr>
+      <w:r>
+        <w:rPr>
+          <w:rFonts w:ascii="Poppins" w:hAnsi="Poppins" w:cs="Poppins"/>
+          <w:sz w:val="20"/>
+          <w:szCs w:val="20"/>
+        </w:rPr>
+        <w:t>Criteria</w:t>
+      </w:r>
+      <w:r>
+        <w:rPr>
+          <w:rFonts w:ascii="Poppins" w:hAnsi="Poppins" w:cs="Poppins"/>
+          <w:sz w:val="20"/>
+          <w:szCs w:val="20"/>
+        </w:rPr>
+        <w:t xml:space="preserve"> :</w:t>
+      </w:r>
+    </w:p>
+    <w:p>
+      <w:pPr>
+        <w:pStyle w:val="Normaalweb"/>
+        <w:rPr>
+          <w:rStyle w:val="s1ppyq"/>
+          <w:rFonts w:ascii="Poppins" w:eastAsiaTheme="majorEastAsia" w:hAnsi="Poppins" w:cs="Poppins"/>
+          <w:color w:val="000000"/>
+          <w:sz w:val="20"/>
+          <w:szCs w:val="20"/>
+        </w:rPr>
+      </w:pPr>
+      <w:r>
+        <w:rPr>
+          <w:rStyle w:val="s1ppyq"/>
+          <w:rFonts w:ascii="Poppins" w:eastAsiaTheme="majorEastAsia" w:hAnsi="Poppins" w:cs="Poppins"/>
+          <w:color w:val="000000"/>
+          <w:sz w:val="20"/>
+          <w:szCs w:val="20"/>
+        </w:rPr>
+        <w:t>Als $user inlogt komt hij op de homepage.</w:t>
+      </w:r>
+      <w:r>
+        <w:rPr>
+          <w:rStyle w:val="s1ppyq"/>
+          <w:rFonts w:ascii="Poppins" w:eastAsiaTheme="majorEastAsia" w:hAnsi="Poppins" w:cs="Poppins"/>
+          <w:color w:val="000000"/>
+          <w:sz w:val="20"/>
+          <w:szCs w:val="20"/>
+        </w:rPr>
         <w:t xml:space="preserve"> </w:t>
       </w:r>
       <w:r>
-        <w:t>de user</w:t>
-      </w:r>
-      <w:r>
-        <w:t xml:space="preserve"> story’s</w:t>
-      </w:r>
-      <w:r>
-        <w:t xml:space="preserve"> die je gaat testen</w:t>
-      </w:r>
-      <w:r>
-        <w:t>.</w:t>
+        <w:rPr>
+          <w:rStyle w:val="s1ppyq"/>
+          <w:rFonts w:ascii="Poppins" w:eastAsiaTheme="majorEastAsia" w:hAnsi="Poppins" w:cs="Poppins"/>
+          <w:color w:val="000000"/>
+          <w:sz w:val="20"/>
+          <w:szCs w:val="20"/>
+        </w:rPr>
+        <w:t>Daarnaast kan hij gegevens aanpassen.</w:t>
       </w:r>
     </w:p>
+    <w:p>
+      <w:pPr>
+        <w:pStyle w:val="Normaalweb"/>
+        <w:rPr>
+          <w:rStyle w:val="s1ppyq"/>
+          <w:rFonts w:ascii="Poppins" w:hAnsi="Poppins" w:cs="Poppins"/>
+          <w:color w:val="000000"/>
+          <w:sz w:val="20"/>
+          <w:szCs w:val="20"/>
+        </w:rPr>
+      </w:pPr>
+      <w:r>
+        <w:rPr>
+          <w:rStyle w:val="s1ppyq"/>
+          <w:rFonts w:ascii="Poppins" w:hAnsi="Poppins" w:cs="Poppins"/>
+          <w:color w:val="000000"/>
+          <w:sz w:val="20"/>
+          <w:szCs w:val="20"/>
+        </w:rPr>
+        <w:t xml:space="preserve">Als $user </w:t>
+      </w:r>
+      <w:r>
+        <w:rPr>
+          <w:rStyle w:val="s1ppyq"/>
+          <w:rFonts w:ascii="Poppins" w:hAnsi="Poppins" w:cs="Poppins"/>
+          <w:color w:val="000000"/>
+          <w:sz w:val="20"/>
+          <w:szCs w:val="20"/>
+        </w:rPr>
+        <w:t>reserveert</w:t>
+      </w:r>
+      <w:r>
+        <w:rPr>
+          <w:rStyle w:val="s1ppyq"/>
+          <w:rFonts w:ascii="Poppins" w:hAnsi="Poppins" w:cs="Poppins"/>
+          <w:color w:val="000000"/>
+          <w:sz w:val="20"/>
+          <w:szCs w:val="20"/>
+        </w:rPr>
+        <w:t>, kan hij/zij bekijken naar beschikbare producten.</w:t>
+      </w:r>
+    </w:p>
+    <w:p>
+      <w:pPr>
+        <w:pStyle w:val="Normaalweb"/>
+        <w:rPr>
+          <w:rFonts w:ascii="Poppins" w:hAnsi="Poppins" w:cs="Poppins"/>
+          <w:sz w:val="20"/>
+          <w:szCs w:val="20"/>
+        </w:rPr>
+      </w:pPr>
+      <w:r>
+        <w:rPr>
+          <w:rStyle w:val="s1ppyq"/>
+          <w:rFonts w:ascii="Poppins" w:hAnsi="Poppins" w:cs="Poppins"/>
+          <w:color w:val="000000"/>
+          <w:sz w:val="20"/>
+          <w:szCs w:val="20"/>
+        </w:rPr>
+        <w:t xml:space="preserve">Als $user </w:t>
+      </w:r>
+      <w:r>
+        <w:rPr>
+          <w:rStyle w:val="s1ppyq"/>
+          <w:rFonts w:ascii="Poppins" w:hAnsi="Poppins" w:cs="Poppins"/>
+          <w:color w:val="000000"/>
+          <w:sz w:val="20"/>
+          <w:szCs w:val="20"/>
+        </w:rPr>
+        <w:t>reserveert</w:t>
+      </w:r>
+      <w:r>
+        <w:rPr>
+          <w:rStyle w:val="s1ppyq"/>
+          <w:rFonts w:ascii="Poppins" w:hAnsi="Poppins" w:cs="Poppins"/>
+          <w:color w:val="000000"/>
+          <w:sz w:val="20"/>
+          <w:szCs w:val="20"/>
+        </w:rPr>
+        <w:t>, kan hij/zij gegevens aanpassen/bieden.</w:t>
+      </w:r>
+    </w:p>
+    <w:p>
+      <w:pPr>
+        <w:pStyle w:val="Normaalweb"/>
+      </w:pPr>
+    </w:p>
+    <w:p/>
     <w:p>
       <w:pPr>
         <w:pStyle w:val="Kop1"/>
@@ -507,25 +878,20 @@
               <w:cnfStyle w:val="100000000000" w:firstRow="1" w:lastRow="0" w:firstColumn="0" w:lastColumn="0" w:oddVBand="0" w:evenVBand="0" w:oddHBand="0" w:evenHBand="0" w:firstRowFirstColumn="0" w:firstRowLastColumn="0" w:lastRowFirstColumn="0" w:lastRowLastColumn="0"/>
             </w:pPr>
             <w:r>
-              <w:t>Artikel aanpassen</w:t>
-            </w:r>
-          </w:p>
-        </w:tc>
-      </w:tr>
-      <w:tr>
-        <w:tc>
-          <w:tcPr>
-            <w:cnfStyle w:val="001000000000" w:firstRow="0" w:lastRow="0" w:firstColumn="1" w:lastColumn="0" w:oddVBand="0" w:evenVBand="0" w:oddHBand="0" w:evenHBand="0" w:firstRowFirstColumn="0" w:firstRowLastColumn="0" w:lastRowFirstColumn="0" w:lastRowLastColumn="0"/>
-            <w:tcW w:w="2122" w:type="dxa"/>
-          </w:tcPr>
-          <w:p>
-            <w:proofErr w:type="spellStart"/>
-            <w:r>
-              <w:t>Use</w:t>
-            </w:r>
-            <w:proofErr w:type="spellEnd"/>
-            <w:r>
-              <w:t xml:space="preserve"> case</w:t>
+              <w:t>Bestelling plaatsen</w:t>
+            </w:r>
+          </w:p>
+        </w:tc>
+      </w:tr>
+      <w:tr>
+        <w:tc>
+          <w:tcPr>
+            <w:cnfStyle w:val="001000000000" w:firstRow="0" w:lastRow="0" w:firstColumn="1" w:lastColumn="0" w:oddVBand="0" w:evenVBand="0" w:oddHBand="0" w:evenHBand="0" w:firstRowFirstColumn="0" w:firstRowLastColumn="0" w:lastRowFirstColumn="0" w:lastRowLastColumn="0"/>
+            <w:tcW w:w="2122" w:type="dxa"/>
+          </w:tcPr>
+          <w:p>
+            <w:r>
+              <w:t>Use case</w:t>
             </w:r>
           </w:p>
         </w:tc>
@@ -564,19 +930,161 @@
               <w:cnfStyle w:val="000000000000" w:firstRow="0" w:lastRow="0" w:firstColumn="0" w:lastColumn="0" w:oddVBand="0" w:evenVBand="0" w:oddHBand="0" w:evenHBand="0" w:firstRowFirstColumn="0" w:firstRowLastColumn="0" w:lastRowFirstColumn="0" w:lastRowLastColumn="0"/>
             </w:pPr>
             <w:r>
-              <w:t xml:space="preserve">Gebruiker is </w:t>
-            </w:r>
-            <w:proofErr w:type="spellStart"/>
-            <w:r>
-              <w:t>aangelogt</w:t>
-            </w:r>
-            <w:proofErr w:type="spellEnd"/>
-            <w:r>
-              <w:t xml:space="preserve"> en heeft het scherm open waarin hij de gegevens van een artikel kan aanpassen.</w:t>
+              <w:t>Gebruiker is ingelogd op de website en wilt een bestelling plaatsen van een auto.</w:t>
+            </w:r>
+          </w:p>
+        </w:tc>
+      </w:tr>
+      <w:tr>
+        <w:tc>
+          <w:tcPr>
+            <w:cnfStyle w:val="001000000000" w:firstRow="0" w:lastRow="0" w:firstColumn="1" w:lastColumn="0" w:oddVBand="0" w:evenVBand="0" w:oddHBand="0" w:evenHBand="0" w:firstRowFirstColumn="0" w:firstRowLastColumn="0" w:lastRowFirstColumn="0" w:lastRowLastColumn="0"/>
+            <w:tcW w:w="2122" w:type="dxa"/>
+          </w:tcPr>
+          <w:p/>
+        </w:tc>
+        <w:tc>
+          <w:tcPr>
+            <w:tcW w:w="6894" w:type="dxa"/>
+          </w:tcPr>
+          <w:p>
+            <w:pPr>
+              <w:cnfStyle w:val="000000000000" w:firstRow="0" w:lastRow="0" w:firstColumn="0" w:lastColumn="0" w:oddVBand="0" w:evenVBand="0" w:oddHBand="0" w:evenHBand="0" w:firstRowFirstColumn="0" w:firstRowLastColumn="0" w:lastRowFirstColumn="0" w:lastRowLastColumn="0"/>
+            </w:pPr>
+          </w:p>
+        </w:tc>
+      </w:tr>
+      <w:tr>
+        <w:tc>
+          <w:tcPr>
+            <w:cnfStyle w:val="001000000000" w:firstRow="0" w:lastRow="0" w:firstColumn="1" w:lastColumn="0" w:oddVBand="0" w:evenVBand="0" w:oddHBand="0" w:evenHBand="0" w:firstRowFirstColumn="0" w:firstRowLastColumn="0" w:lastRowFirstColumn="0" w:lastRowLastColumn="0"/>
+            <w:tcW w:w="2122" w:type="dxa"/>
+          </w:tcPr>
+          <w:p>
+            <w:r>
+              <w:t>Test 1</w:t>
+            </w:r>
+          </w:p>
+        </w:tc>
+        <w:tc>
+          <w:tcPr>
+            <w:tcW w:w="6894" w:type="dxa"/>
+          </w:tcPr>
+          <w:p>
+            <w:pPr>
+              <w:cnfStyle w:val="000000000000" w:firstRow="0" w:lastRow="0" w:firstColumn="0" w:lastColumn="0" w:oddVBand="0" w:evenVBand="0" w:oddHBand="0" w:evenHBand="0" w:firstRowFirstColumn="0" w:firstRowLastColumn="0" w:lastRowFirstColumn="0" w:lastRowLastColumn="0"/>
+            </w:pPr>
+            <w:r>
+              <w:t xml:space="preserve">Gebruiker voert niks bij de </w:t>
+            </w:r>
+            <w:r>
+              <w:t>bestelling form</w:t>
+            </w:r>
+            <w:r>
+              <w:t xml:space="preserve"> en laat alle velden leeg</w:t>
+            </w:r>
+          </w:p>
+        </w:tc>
+      </w:tr>
+      <w:tr>
+        <w:tc>
+          <w:tcPr>
+            <w:cnfStyle w:val="001000000000" w:firstRow="0" w:lastRow="0" w:firstColumn="1" w:lastColumn="0" w:oddVBand="0" w:evenVBand="0" w:oddHBand="0" w:evenHBand="0" w:firstRowFirstColumn="0" w:firstRowLastColumn="0" w:lastRowFirstColumn="0" w:lastRowLastColumn="0"/>
+            <w:tcW w:w="2122" w:type="dxa"/>
+          </w:tcPr>
+          <w:p>
+            <w:r>
+              <w:t>Verwacht resultaat</w:t>
+            </w:r>
+          </w:p>
+        </w:tc>
+        <w:tc>
+          <w:tcPr>
+            <w:tcW w:w="6894" w:type="dxa"/>
+          </w:tcPr>
+          <w:p>
+            <w:pPr>
+              <w:cnfStyle w:val="000000000000" w:firstRow="0" w:lastRow="0" w:firstColumn="0" w:lastColumn="0" w:oddVBand="0" w:evenVBand="0" w:oddHBand="0" w:evenHBand="0" w:firstRowFirstColumn="0" w:firstRowLastColumn="0" w:lastRowFirstColumn="0" w:lastRowLastColumn="0"/>
+            </w:pPr>
+            <w:r>
+              <w:t xml:space="preserve">De </w:t>
+            </w:r>
+            <w:r>
+              <w:t xml:space="preserve">gebruiker </w:t>
+            </w:r>
+            <w:r>
+              <w:t xml:space="preserve">krijgt melding dat de verplichte velden, ….. en …. </w:t>
+            </w:r>
+            <w:r>
+              <w:t>n</w:t>
+            </w:r>
+            <w:r>
+              <w:t>iet zijn ingevoerd.</w:t>
+            </w:r>
+          </w:p>
+        </w:tc>
+      </w:tr>
+      <w:tr>
+        <w:tc>
+          <w:tcPr>
+            <w:cnfStyle w:val="001000000000" w:firstRow="0" w:lastRow="0" w:firstColumn="1" w:lastColumn="0" w:oddVBand="0" w:evenVBand="0" w:oddHBand="0" w:evenHBand="0" w:firstRowFirstColumn="0" w:firstRowLastColumn="0" w:lastRowFirstColumn="0" w:lastRowLastColumn="0"/>
+            <w:tcW w:w="2122" w:type="dxa"/>
+          </w:tcPr>
+          <w:p>
+            <w:r>
+              <w:t>Werkelijk resultaat</w:t>
+            </w:r>
+          </w:p>
+        </w:tc>
+        <w:tc>
+          <w:tcPr>
+            <w:tcW w:w="6894" w:type="dxa"/>
+          </w:tcPr>
+          <w:p>
+            <w:pPr>
+              <w:cnfStyle w:val="000000000000" w:firstRow="0" w:lastRow="0" w:firstColumn="0" w:lastColumn="0" w:oddVBand="0" w:evenVBand="0" w:oddHBand="0" w:evenHBand="0" w:firstRowFirstColumn="0" w:firstRowLastColumn="0" w:lastRowFirstColumn="0" w:lastRowLastColumn="0"/>
+            </w:pPr>
+            <w:r>
+              <w:t xml:space="preserve">Gebruiker </w:t>
+            </w:r>
+            <w:r>
+              <w:t>krijgt</w:t>
             </w:r>
             <w:r>
               <w:t xml:space="preserve"> </w:t>
             </w:r>
+            <w:r>
+              <w:t xml:space="preserve">een </w:t>
+            </w:r>
+            <w:r>
+              <w:t>SQL-error</w:t>
+            </w:r>
+          </w:p>
+        </w:tc>
+      </w:tr>
+      <w:tr>
+        <w:tc>
+          <w:tcPr>
+            <w:cnfStyle w:val="001000000000" w:firstRow="0" w:lastRow="0" w:firstColumn="1" w:lastColumn="0" w:oddVBand="0" w:evenVBand="0" w:oddHBand="0" w:evenHBand="0" w:firstRowFirstColumn="0" w:firstRowLastColumn="0" w:lastRowFirstColumn="0" w:lastRowLastColumn="0"/>
+            <w:tcW w:w="2122" w:type="dxa"/>
+          </w:tcPr>
+          <w:p>
+            <w:r>
+              <w:t>Aanpassing</w:t>
+            </w:r>
+          </w:p>
+        </w:tc>
+        <w:tc>
+          <w:tcPr>
+            <w:tcW w:w="6894" w:type="dxa"/>
+          </w:tcPr>
+          <w:p>
+            <w:pPr>
+              <w:cnfStyle w:val="000000000000" w:firstRow="0" w:lastRow="0" w:firstColumn="0" w:lastColumn="0" w:oddVBand="0" w:evenVBand="0" w:oddHBand="0" w:evenHBand="0" w:firstRowFirstColumn="0" w:firstRowLastColumn="0" w:lastRowFirstColumn="0" w:lastRowLastColumn="0"/>
+            </w:pPr>
+            <w:r>
+              <w:t>Ja, vervang error door duidelijke melding aan gebruiker.</w:t>
+            </w:r>
           </w:p>
         </w:tc>
       </w:tr>
@@ -607,159 +1115,6 @@
           </w:tcPr>
           <w:p>
             <w:r>
-              <w:t>Test 1</w:t>
-            </w:r>
-          </w:p>
-        </w:tc>
-        <w:tc>
-          <w:tcPr>
-            <w:tcW w:w="6894" w:type="dxa"/>
-          </w:tcPr>
-          <w:p>
-            <w:pPr>
-              <w:cnfStyle w:val="000000000000" w:firstRow="0" w:lastRow="0" w:firstColumn="0" w:lastColumn="0" w:oddVBand="0" w:evenVBand="0" w:oddHBand="0" w:evenHBand="0" w:firstRowFirstColumn="0" w:firstRowLastColumn="0" w:lastRowFirstColumn="0" w:lastRowLastColumn="0"/>
-            </w:pPr>
-            <w:r>
-              <w:t xml:space="preserve">Gebruiker maakt velden leeg en probeert de </w:t>
-            </w:r>
-            <w:r>
-              <w:t>lege</w:t>
-            </w:r>
-            <w:r>
-              <w:t xml:space="preserve"> velden te bewaren.</w:t>
-            </w:r>
-          </w:p>
-        </w:tc>
-      </w:tr>
-      <w:tr>
-        <w:tc>
-          <w:tcPr>
-            <w:cnfStyle w:val="001000000000" w:firstRow="0" w:lastRow="0" w:firstColumn="1" w:lastColumn="0" w:oddVBand="0" w:evenVBand="0" w:oddHBand="0" w:evenHBand="0" w:firstRowFirstColumn="0" w:firstRowLastColumn="0" w:lastRowFirstColumn="0" w:lastRowLastColumn="0"/>
-            <w:tcW w:w="2122" w:type="dxa"/>
-          </w:tcPr>
-          <w:p>
-            <w:r>
-              <w:t>Verwacht resultaat</w:t>
-            </w:r>
-          </w:p>
-        </w:tc>
-        <w:tc>
-          <w:tcPr>
-            <w:tcW w:w="6894" w:type="dxa"/>
-          </w:tcPr>
-          <w:p>
-            <w:pPr>
-              <w:cnfStyle w:val="000000000000" w:firstRow="0" w:lastRow="0" w:firstColumn="0" w:lastColumn="0" w:oddVBand="0" w:evenVBand="0" w:oddHBand="0" w:evenHBand="0" w:firstRowFirstColumn="0" w:firstRowLastColumn="0" w:lastRowFirstColumn="0" w:lastRowLastColumn="0"/>
-            </w:pPr>
-            <w:r>
-              <w:t xml:space="preserve">De </w:t>
-            </w:r>
-            <w:r>
-              <w:t xml:space="preserve">gebruiker </w:t>
-            </w:r>
-            <w:r>
-              <w:t xml:space="preserve">krijgt melding dat de verplichte velden, ….. en …. </w:t>
-            </w:r>
-            <w:r>
-              <w:t>n</w:t>
-            </w:r>
-            <w:r>
-              <w:t>iet zijn ingevoerd.</w:t>
-            </w:r>
-          </w:p>
-        </w:tc>
-      </w:tr>
-      <w:tr>
-        <w:tc>
-          <w:tcPr>
-            <w:cnfStyle w:val="001000000000" w:firstRow="0" w:lastRow="0" w:firstColumn="1" w:lastColumn="0" w:oddVBand="0" w:evenVBand="0" w:oddHBand="0" w:evenHBand="0" w:firstRowFirstColumn="0" w:firstRowLastColumn="0" w:lastRowFirstColumn="0" w:lastRowLastColumn="0"/>
-            <w:tcW w:w="2122" w:type="dxa"/>
-          </w:tcPr>
-          <w:p>
-            <w:r>
-              <w:t>Werkelijk resultaat</w:t>
-            </w:r>
-          </w:p>
-        </w:tc>
-        <w:tc>
-          <w:tcPr>
-            <w:tcW w:w="6894" w:type="dxa"/>
-          </w:tcPr>
-          <w:p>
-            <w:pPr>
-              <w:cnfStyle w:val="000000000000" w:firstRow="0" w:lastRow="0" w:firstColumn="0" w:lastColumn="0" w:oddVBand="0" w:evenVBand="0" w:oddHBand="0" w:evenHBand="0" w:firstRowFirstColumn="0" w:firstRowLastColumn="0" w:lastRowFirstColumn="0" w:lastRowLastColumn="0"/>
-            </w:pPr>
-            <w:r>
-              <w:t xml:space="preserve">Gebruiker </w:t>
-            </w:r>
-            <w:r>
-              <w:t>krijgt</w:t>
-            </w:r>
-            <w:r>
-              <w:t xml:space="preserve"> </w:t>
-            </w:r>
-            <w:r>
-              <w:t xml:space="preserve">een </w:t>
-            </w:r>
-            <w:r>
-              <w:t>SQL-error</w:t>
-            </w:r>
-          </w:p>
-        </w:tc>
-      </w:tr>
-      <w:tr>
-        <w:tc>
-          <w:tcPr>
-            <w:cnfStyle w:val="001000000000" w:firstRow="0" w:lastRow="0" w:firstColumn="1" w:lastColumn="0" w:oddVBand="0" w:evenVBand="0" w:oddHBand="0" w:evenHBand="0" w:firstRowFirstColumn="0" w:firstRowLastColumn="0" w:lastRowFirstColumn="0" w:lastRowLastColumn="0"/>
-            <w:tcW w:w="2122" w:type="dxa"/>
-          </w:tcPr>
-          <w:p>
-            <w:r>
-              <w:t>Aanpassing</w:t>
-            </w:r>
-          </w:p>
-        </w:tc>
-        <w:tc>
-          <w:tcPr>
-            <w:tcW w:w="6894" w:type="dxa"/>
-          </w:tcPr>
-          <w:p>
-            <w:pPr>
-              <w:cnfStyle w:val="000000000000" w:firstRow="0" w:lastRow="0" w:firstColumn="0" w:lastColumn="0" w:oddVBand="0" w:evenVBand="0" w:oddHBand="0" w:evenHBand="0" w:firstRowFirstColumn="0" w:firstRowLastColumn="0" w:lastRowFirstColumn="0" w:lastRowLastColumn="0"/>
-            </w:pPr>
-            <w:r>
-              <w:t>Ja, vervang error door duidelijke melding aan gebruiker.</w:t>
-            </w:r>
-          </w:p>
-        </w:tc>
-      </w:tr>
-      <w:tr>
-        <w:tc>
-          <w:tcPr>
-            <w:cnfStyle w:val="001000000000" w:firstRow="0" w:lastRow="0" w:firstColumn="1" w:lastColumn="0" w:oddVBand="0" w:evenVBand="0" w:oddHBand="0" w:evenHBand="0" w:firstRowFirstColumn="0" w:firstRowLastColumn="0" w:lastRowFirstColumn="0" w:lastRowLastColumn="0"/>
-            <w:tcW w:w="2122" w:type="dxa"/>
-          </w:tcPr>
-          <w:p/>
-        </w:tc>
-        <w:tc>
-          <w:tcPr>
-            <w:tcW w:w="6894" w:type="dxa"/>
-          </w:tcPr>
-          <w:p>
-            <w:pPr>
-              <w:cnfStyle w:val="000000000000" w:firstRow="0" w:lastRow="0" w:firstColumn="0" w:lastColumn="0" w:oddVBand="0" w:evenVBand="0" w:oddHBand="0" w:evenHBand="0" w:firstRowFirstColumn="0" w:firstRowLastColumn="0" w:lastRowFirstColumn="0" w:lastRowLastColumn="0"/>
-            </w:pPr>
-          </w:p>
-        </w:tc>
-      </w:tr>
-      <w:tr>
-        <w:tc>
-          <w:tcPr>
-            <w:cnfStyle w:val="001000000000" w:firstRow="0" w:lastRow="0" w:firstColumn="1" w:lastColumn="0" w:oddVBand="0" w:evenVBand="0" w:oddHBand="0" w:evenHBand="0" w:firstRowFirstColumn="0" w:firstRowLastColumn="0" w:lastRowFirstColumn="0" w:lastRowLastColumn="0"/>
-            <w:tcW w:w="2122" w:type="dxa"/>
-          </w:tcPr>
-          <w:p>
-            <w:r>
               <w:t>Test 2</w:t>
             </w:r>
           </w:p>
@@ -773,7 +1128,13 @@
               <w:cnfStyle w:val="000000000000" w:firstRow="0" w:lastRow="0" w:firstColumn="0" w:lastColumn="0" w:oddVBand="0" w:evenVBand="0" w:oddHBand="0" w:evenHBand="0" w:firstRowFirstColumn="0" w:firstRowLastColumn="0" w:lastRowFirstColumn="0" w:lastRowLastColumn="0"/>
             </w:pPr>
             <w:r>
-              <w:t>Gebruiker probeert negatieve prijs (bijv. -100) in te voeren.</w:t>
+              <w:t xml:space="preserve">Gebruiker probeert </w:t>
+            </w:r>
+            <w:r>
+              <w:t>check-in datum later dan check-uit datum</w:t>
+            </w:r>
+            <w:r>
+              <w:t>.</w:t>
             </w:r>
           </w:p>
         </w:tc>
@@ -792,7 +1153,6 @@
               </w:rPr>
             </w:pPr>
             <w:r>
-              <w:lastRenderedPageBreak/>
               <w:t>Verwacht resultaat</w:t>
             </w:r>
           </w:p>
@@ -806,7 +1166,7 @@
               <w:cnfStyle w:val="000000000000" w:firstRow="0" w:lastRow="0" w:firstColumn="0" w:lastColumn="0" w:oddVBand="0" w:evenVBand="0" w:oddHBand="0" w:evenHBand="0" w:firstRowFirstColumn="0" w:firstRowLastColumn="0" w:lastRowFirstColumn="0" w:lastRowLastColumn="0"/>
             </w:pPr>
             <w:r>
-              <w:t>Voordat de gebruiker op save drukt wordt het – teken automatisch weggehaald. -100 wordt dus ‘vanzelf’ 100.</w:t>
+              <w:t>Gebruiker krijgt een error melding op de page.</w:t>
             </w:r>
           </w:p>
         </w:tc>
@@ -909,7 +1269,7 @@
               <w:cnfStyle w:val="000000000000" w:firstRow="0" w:lastRow="0" w:firstColumn="0" w:lastColumn="0" w:oddVBand="0" w:evenVBand="0" w:oddHBand="0" w:evenHBand="0" w:firstRowFirstColumn="0" w:firstRowLastColumn="0" w:lastRowFirstColumn="0" w:lastRowLastColumn="0"/>
             </w:pPr>
             <w:r>
-              <w:t>Gebruiker past titel van het artikel aan.</w:t>
+              <w:t>Gebruiker voert negatieve getallen in bij input stad in bestelling form</w:t>
             </w:r>
           </w:p>
         </w:tc>
@@ -935,7 +1295,7 @@
               <w:cnfStyle w:val="000000000000" w:firstRow="0" w:lastRow="0" w:firstColumn="0" w:lastColumn="0" w:oddVBand="0" w:evenVBand="0" w:oddHBand="0" w:evenHBand="0" w:firstRowFirstColumn="0" w:firstRowLastColumn="0" w:lastRowFirstColumn="0" w:lastRowLastColumn="0"/>
             </w:pPr>
             <w:r>
-              <w:t>De maximale lengte van een titel die kan worden ingevoerd is 160 en de GUI accepteert niet meer tekens. De aangepaste waarde wordt in de database weggeschreven.</w:t>
+              <w:t>Gebruiker krijgt een error melding : Error, er zijn geen resultaten gevonden.</w:t>
             </w:r>
           </w:p>
         </w:tc>
@@ -1034,6 +1394,9 @@
             <w:pPr>
               <w:cnfStyle w:val="000000000000" w:firstRow="0" w:lastRow="0" w:firstColumn="0" w:lastColumn="0" w:oddVBand="0" w:evenVBand="0" w:oddHBand="0" w:evenHBand="0" w:firstRowFirstColumn="0" w:firstRowLastColumn="0" w:lastRowFirstColumn="0" w:lastRowLastColumn="0"/>
             </w:pPr>
+            <w:r>
+              <w:t>Gebruiker voert alleen getallen in bij email.</w:t>
+            </w:r>
           </w:p>
         </w:tc>
       </w:tr>
@@ -1057,6 +1420,15 @@
             <w:pPr>
               <w:cnfStyle w:val="000000000000" w:firstRow="0" w:lastRow="0" w:firstColumn="0" w:lastColumn="0" w:oddVBand="0" w:evenVBand="0" w:oddHBand="0" w:evenHBand="0" w:firstRowFirstColumn="0" w:firstRowLastColumn="0" w:lastRowFirstColumn="0" w:lastRowLastColumn="0"/>
             </w:pPr>
+            <w:r>
+              <w:t xml:space="preserve">Gebruiker </w:t>
+            </w:r>
+            <w:r>
+              <w:t>krijgt een meldingen dat de email output niet vol</w:t>
+            </w:r>
+            <w:r>
+              <w:t>doet aan de eisen.</w:t>
+            </w:r>
           </w:p>
         </w:tc>
       </w:tr>
@@ -1080,6 +1452,9 @@
             <w:pPr>
               <w:cnfStyle w:val="000000000000" w:firstRow="0" w:lastRow="0" w:firstColumn="0" w:lastColumn="0" w:oddVBand="0" w:evenVBand="0" w:oddHBand="0" w:evenHBand="0" w:firstRowFirstColumn="0" w:firstRowLastColumn="0" w:lastRowFirstColumn="0" w:lastRowLastColumn="0"/>
             </w:pPr>
+            <w:r>
+              <w:t>Gebruiker krijgt een fatale error.</w:t>
+            </w:r>
           </w:p>
         </w:tc>
       </w:tr>
@@ -1103,6 +1478,9 @@
             <w:pPr>
               <w:cnfStyle w:val="000000000000" w:firstRow="0" w:lastRow="0" w:firstColumn="0" w:lastColumn="0" w:oddVBand="0" w:evenVBand="0" w:oddHBand="0" w:evenHBand="0" w:firstRowFirstColumn="0" w:firstRowLastColumn="0" w:lastRowFirstColumn="0" w:lastRowLastColumn="0"/>
             </w:pPr>
+            <w:r>
+              <w:t>Ja, vervang error door input-veld required te maken + geef een meldingserror aan.</w:t>
+            </w:r>
           </w:p>
         </w:tc>
       </w:tr>
@@ -1145,6 +1523,12 @@
             <w:pPr>
               <w:cnfStyle w:val="000000000000" w:firstRow="0" w:lastRow="0" w:firstColumn="0" w:lastColumn="0" w:oddVBand="0" w:evenVBand="0" w:oddHBand="0" w:evenHBand="0" w:firstRowFirstColumn="0" w:firstRowLastColumn="0" w:lastRowFirstColumn="0" w:lastRowLastColumn="0"/>
             </w:pPr>
+            <w:r>
+              <w:t xml:space="preserve">Gebruiker voert de stad in waar hij de auto wilt </w:t>
+            </w:r>
+            <w:r>
+              <w:t>ophalen + voert al zijn gegevens in.</w:t>
+            </w:r>
           </w:p>
         </w:tc>
       </w:tr>
@@ -1168,6 +1552,9 @@
             <w:pPr>
               <w:cnfStyle w:val="000000000000" w:firstRow="0" w:lastRow="0" w:firstColumn="0" w:lastColumn="0" w:oddVBand="0" w:evenVBand="0" w:oddHBand="0" w:evenHBand="0" w:firstRowFirstColumn="0" w:firstRowLastColumn="0" w:lastRowFirstColumn="0" w:lastRowLastColumn="0"/>
             </w:pPr>
+            <w:r>
+              <w:t>Gebruiker krijgt een melding als een auto niet beschikbaar is in die stad.</w:t>
+            </w:r>
           </w:p>
         </w:tc>
       </w:tr>
@@ -1191,6 +1578,9 @@
             <w:pPr>
               <w:cnfStyle w:val="000000000000" w:firstRow="0" w:lastRow="0" w:firstColumn="0" w:lastColumn="0" w:oddVBand="0" w:evenVBand="0" w:oddHBand="0" w:evenHBand="0" w:firstRowFirstColumn="0" w:firstRowLastColumn="0" w:lastRowFirstColumn="0" w:lastRowLastColumn="0"/>
             </w:pPr>
+            <w:r>
+              <w:t>Werkt zoals beschreven, krijgt een email verstuurd als gebruiker de juiste stad invoert.</w:t>
+            </w:r>
           </w:p>
         </w:tc>
       </w:tr>
@@ -1214,6 +1604,9 @@
             <w:pPr>
               <w:cnfStyle w:val="000000000000" w:firstRow="0" w:lastRow="0" w:firstColumn="0" w:lastColumn="0" w:oddVBand="0" w:evenVBand="0" w:oddHBand="0" w:evenHBand="0" w:firstRowFirstColumn="0" w:firstRowLastColumn="0" w:lastRowFirstColumn="0" w:lastRowLastColumn="0"/>
             </w:pPr>
+            <w:r>
+              <w:t>Geen</w:t>
+            </w:r>
           </w:p>
         </w:tc>
       </w:tr>
@@ -1249,25 +1642,23 @@
               <w:cnfStyle w:val="100000000000" w:firstRow="1" w:lastRow="0" w:firstColumn="0" w:lastColumn="0" w:oddVBand="0" w:evenVBand="0" w:oddHBand="0" w:evenHBand="0" w:firstRowFirstColumn="0" w:firstRowLastColumn="0" w:lastRowFirstColumn="0" w:lastRowLastColumn="0"/>
             </w:pPr>
             <w:r>
-              <w:t>Wachtwoord vergeten</w:t>
-            </w:r>
-          </w:p>
-        </w:tc>
-      </w:tr>
-      <w:tr>
-        <w:tc>
-          <w:tcPr>
-            <w:cnfStyle w:val="001000000000" w:firstRow="0" w:lastRow="0" w:firstColumn="1" w:lastColumn="0" w:oddVBand="0" w:evenVBand="0" w:oddHBand="0" w:evenHBand="0" w:firstRowFirstColumn="0" w:firstRowLastColumn="0" w:lastRowFirstColumn="0" w:lastRowLastColumn="0"/>
-            <w:tcW w:w="2122" w:type="dxa"/>
-          </w:tcPr>
-          <w:p>
-            <w:proofErr w:type="spellStart"/>
-            <w:r>
-              <w:t>Use</w:t>
-            </w:r>
-            <w:proofErr w:type="spellEnd"/>
-            <w:r>
-              <w:t xml:space="preserve"> case</w:t>
+              <w:t>Een account a</w:t>
+            </w:r>
+            <w:r>
+              <w:t>anmaken</w:t>
+            </w:r>
+          </w:p>
+        </w:tc>
+      </w:tr>
+      <w:tr>
+        <w:tc>
+          <w:tcPr>
+            <w:cnfStyle w:val="001000000000" w:firstRow="0" w:lastRow="0" w:firstColumn="1" w:lastColumn="0" w:oddVBand="0" w:evenVBand="0" w:oddHBand="0" w:evenHBand="0" w:firstRowFirstColumn="0" w:firstRowLastColumn="0" w:lastRowFirstColumn="0" w:lastRowLastColumn="0"/>
+            <w:tcW w:w="2122" w:type="dxa"/>
+          </w:tcPr>
+          <w:p>
+            <w:r>
+              <w:t>Use case</w:t>
             </w:r>
           </w:p>
         </w:tc>
@@ -1306,7 +1697,10 @@
               <w:cnfStyle w:val="000000000000" w:firstRow="0" w:lastRow="0" w:firstColumn="0" w:lastColumn="0" w:oddVBand="0" w:evenVBand="0" w:oddHBand="0" w:evenHBand="0" w:firstRowFirstColumn="0" w:firstRowLastColumn="0" w:lastRowFirstColumn="0" w:lastRowLastColumn="0"/>
             </w:pPr>
             <w:r>
-              <w:t>De gebruiker is zijn wachtwoord vergeten en wil via email een reset-password link ontvangen.</w:t>
+              <w:t>De gebruiker probeert een account aan te maken</w:t>
+            </w:r>
+            <w:r>
+              <w:t xml:space="preserve"> op de website.</w:t>
             </w:r>
           </w:p>
         </w:tc>
@@ -1350,6 +1744,12 @@
             <w:pPr>
               <w:cnfStyle w:val="000000000000" w:firstRow="0" w:lastRow="0" w:firstColumn="0" w:lastColumn="0" w:oddVBand="0" w:evenVBand="0" w:oddHBand="0" w:evenHBand="0" w:firstRowFirstColumn="0" w:firstRowLastColumn="0" w:lastRowFirstColumn="0" w:lastRowLastColumn="0"/>
             </w:pPr>
+            <w:r>
+              <w:t>Gebruiker maakt een account maar laat</w:t>
+            </w:r>
+            <w:r>
+              <w:t xml:space="preserve"> alle velden leeg.</w:t>
+            </w:r>
           </w:p>
         </w:tc>
       </w:tr>
@@ -1373,6 +1773,18 @@
             <w:pPr>
               <w:cnfStyle w:val="000000000000" w:firstRow="0" w:lastRow="0" w:firstColumn="0" w:lastColumn="0" w:oddVBand="0" w:evenVBand="0" w:oddHBand="0" w:evenHBand="0" w:firstRowFirstColumn="0" w:firstRowLastColumn="0" w:lastRowFirstColumn="0" w:lastRowLastColumn="0"/>
             </w:pPr>
+            <w:r>
+              <w:t xml:space="preserve">Gebruiker krijgt een </w:t>
+            </w:r>
+            <w:r>
+              <w:t>pop-up</w:t>
+            </w:r>
+            <w:r>
+              <w:t xml:space="preserve"> melding naast het veld dat </w:t>
+            </w:r>
+            <w:r>
+              <w:t>dit…. en dit…. verplicht zijn.</w:t>
+            </w:r>
           </w:p>
         </w:tc>
       </w:tr>
@@ -1396,6 +1808,9 @@
             <w:pPr>
               <w:cnfStyle w:val="000000000000" w:firstRow="0" w:lastRow="0" w:firstColumn="0" w:lastColumn="0" w:oddVBand="0" w:evenVBand="0" w:oddHBand="0" w:evenHBand="0" w:firstRowFirstColumn="0" w:firstRowLastColumn="0" w:lastRowFirstColumn="0" w:lastRowLastColumn="0"/>
             </w:pPr>
+            <w:r>
+              <w:t>Werkt zoals verwacht.</w:t>
+            </w:r>
           </w:p>
         </w:tc>
       </w:tr>
@@ -1419,6 +1834,9 @@
             <w:pPr>
               <w:cnfStyle w:val="000000000000" w:firstRow="0" w:lastRow="0" w:firstColumn="0" w:lastColumn="0" w:oddVBand="0" w:evenVBand="0" w:oddHBand="0" w:evenHBand="0" w:firstRowFirstColumn="0" w:firstRowLastColumn="0" w:lastRowFirstColumn="0" w:lastRowLastColumn="0"/>
             </w:pPr>
+            <w:r>
+              <w:t>Geen</w:t>
+            </w:r>
           </w:p>
         </w:tc>
       </w:tr>
@@ -1461,6 +1879,9 @@
             <w:pPr>
               <w:cnfStyle w:val="000000000000" w:firstRow="0" w:lastRow="0" w:firstColumn="0" w:lastColumn="0" w:oddVBand="0" w:evenVBand="0" w:oddHBand="0" w:evenHBand="0" w:firstRowFirstColumn="0" w:firstRowLastColumn="0" w:lastRowFirstColumn="0" w:lastRowLastColumn="0"/>
             </w:pPr>
+            <w:r>
+              <w:t>Gebruiker een kort wachtwoord bij aan het maken van een account</w:t>
+            </w:r>
           </w:p>
         </w:tc>
       </w:tr>
@@ -1490,6 +1911,9 @@
             <w:pPr>
               <w:cnfStyle w:val="000000000000" w:firstRow="0" w:lastRow="0" w:firstColumn="0" w:lastColumn="0" w:oddVBand="0" w:evenVBand="0" w:oddHBand="0" w:evenHBand="0" w:firstRowFirstColumn="0" w:firstRowLastColumn="0" w:lastRowFirstColumn="0" w:lastRowLastColumn="0"/>
             </w:pPr>
+            <w:r>
+              <w:t>Gebruiker krijgt een error-melding dat het wachtwoord minimaal 6 karakters lang moet zijn.</w:t>
+            </w:r>
           </w:p>
         </w:tc>
       </w:tr>
@@ -1514,7 +1938,7 @@
               <w:cnfStyle w:val="000000000000" w:firstRow="0" w:lastRow="0" w:firstColumn="0" w:lastColumn="0" w:oddVBand="0" w:evenVBand="0" w:oddHBand="0" w:evenHBand="0" w:firstRowFirstColumn="0" w:firstRowLastColumn="0" w:lastRowFirstColumn="0" w:lastRowLastColumn="0"/>
             </w:pPr>
             <w:r>
-              <w:t>.</w:t>
+              <w:t>Werkt zoals verwacht.</w:t>
             </w:r>
           </w:p>
         </w:tc>
@@ -1539,6 +1963,9 @@
             <w:pPr>
               <w:cnfStyle w:val="000000000000" w:firstRow="0" w:lastRow="0" w:firstColumn="0" w:lastColumn="0" w:oddVBand="0" w:evenVBand="0" w:oddHBand="0" w:evenHBand="0" w:firstRowFirstColumn="0" w:firstRowLastColumn="0" w:lastRowFirstColumn="0" w:lastRowLastColumn="0"/>
             </w:pPr>
+            <w:r>
+              <w:t>Geen</w:t>
+            </w:r>
           </w:p>
         </w:tc>
       </w:tr>
@@ -1581,6 +2008,9 @@
             <w:pPr>
               <w:cnfStyle w:val="000000000000" w:firstRow="0" w:lastRow="0" w:firstColumn="0" w:lastColumn="0" w:oddVBand="0" w:evenVBand="0" w:oddHBand="0" w:evenHBand="0" w:firstRowFirstColumn="0" w:firstRowLastColumn="0" w:lastRowFirstColumn="0" w:lastRowLastColumn="0"/>
             </w:pPr>
+            <w:r>
+              <w:t>Gebruiker voert geen gelijke wachtwoorden bij het registeren-proces</w:t>
+            </w:r>
           </w:p>
         </w:tc>
       </w:tr>
@@ -1604,6 +2034,9 @@
             <w:pPr>
               <w:cnfStyle w:val="000000000000" w:firstRow="0" w:lastRow="0" w:firstColumn="0" w:lastColumn="0" w:oddVBand="0" w:evenVBand="0" w:oddHBand="0" w:evenHBand="0" w:firstRowFirstColumn="0" w:firstRowLastColumn="0" w:lastRowFirstColumn="0" w:lastRowLastColumn="0"/>
             </w:pPr>
+            <w:r>
+              <w:t>Gebruiker mag niet doorgaan naar de login-pagina.</w:t>
+            </w:r>
           </w:p>
         </w:tc>
       </w:tr>
@@ -1627,6 +2060,9 @@
             <w:pPr>
               <w:cnfStyle w:val="000000000000" w:firstRow="0" w:lastRow="0" w:firstColumn="0" w:lastColumn="0" w:oddVBand="0" w:evenVBand="0" w:oddHBand="0" w:evenHBand="0" w:firstRowFirstColumn="0" w:firstRowLastColumn="0" w:lastRowFirstColumn="0" w:lastRowLastColumn="0"/>
             </w:pPr>
+            <w:r>
+              <w:t>Gebruiker moet een error message krijgen dat wachtwoord / herhaal wachtwoord niet gelijk zijn.</w:t>
+            </w:r>
           </w:p>
         </w:tc>
       </w:tr>
@@ -1650,6 +2086,12 @@
             <w:pPr>
               <w:cnfStyle w:val="000000000000" w:firstRow="0" w:lastRow="0" w:firstColumn="0" w:lastColumn="0" w:oddVBand="0" w:evenVBand="0" w:oddHBand="0" w:evenHBand="0" w:firstRowFirstColumn="0" w:firstRowLastColumn="0" w:lastRowFirstColumn="0" w:lastRowLastColumn="0"/>
             </w:pPr>
+            <w:r>
+              <w:t xml:space="preserve">Ja, vervang error door een message </w:t>
+            </w:r>
+            <w:r>
+              <w:t>te laten zien als wachtwoord / herhaal wachtwoord niet gelijk zijn.</w:t>
+            </w:r>
           </w:p>
         </w:tc>
       </w:tr>
@@ -1692,6 +2134,12 @@
             <w:pPr>
               <w:cnfStyle w:val="000000000000" w:firstRow="0" w:lastRow="0" w:firstColumn="0" w:lastColumn="0" w:oddVBand="0" w:evenVBand="0" w:oddHBand="0" w:evenHBand="0" w:firstRowFirstColumn="0" w:firstRowLastColumn="0" w:lastRowFirstColumn="0" w:lastRowLastColumn="0"/>
             </w:pPr>
+            <w:r>
+              <w:t>Gebruiker voert geen geldige email in bij</w:t>
+            </w:r>
+            <w:r>
+              <w:t xml:space="preserve"> het registeren van een account.</w:t>
+            </w:r>
           </w:p>
         </w:tc>
       </w:tr>
@@ -1715,6 +2163,9 @@
             <w:pPr>
               <w:cnfStyle w:val="000000000000" w:firstRow="0" w:lastRow="0" w:firstColumn="0" w:lastColumn="0" w:oddVBand="0" w:evenVBand="0" w:oddHBand="0" w:evenHBand="0" w:firstRowFirstColumn="0" w:firstRowLastColumn="0" w:lastRowFirstColumn="0" w:lastRowLastColumn="0"/>
             </w:pPr>
+            <w:r>
+              <w:t>Gebruiker kan doorgaan naar email en er wordt een link met een verificatiecode.</w:t>
+            </w:r>
           </w:p>
         </w:tc>
       </w:tr>
@@ -1738,6 +2189,18 @@
             <w:pPr>
               <w:cnfStyle w:val="000000000000" w:firstRow="0" w:lastRow="0" w:firstColumn="0" w:lastColumn="0" w:oddVBand="0" w:evenVBand="0" w:oddHBand="0" w:evenHBand="0" w:firstRowFirstColumn="0" w:firstRowLastColumn="0" w:lastRowFirstColumn="0" w:lastRowLastColumn="0"/>
             </w:pPr>
+            <w:r>
+              <w:t xml:space="preserve">Als er geen email </w:t>
+            </w:r>
+            <w:r>
+              <w:t xml:space="preserve">wordt gestuurd naar gebruiker, dan probeert </w:t>
+            </w:r>
+            <w:r>
+              <w:t>gebruiker in te loggen met die email</w:t>
+            </w:r>
+            <w:r>
+              <w:t>. Error, gebruiker moet een SQL-error krijgen dat email niet geverifieerd is.</w:t>
+            </w:r>
           </w:p>
         </w:tc>
       </w:tr>
@@ -1761,6 +2224,15 @@
             <w:pPr>
               <w:cnfStyle w:val="000000000000" w:firstRow="0" w:lastRow="0" w:firstColumn="0" w:lastColumn="0" w:oddVBand="0" w:evenVBand="0" w:oddHBand="0" w:evenHBand="0" w:firstRowFirstColumn="0" w:firstRowLastColumn="0" w:lastRowFirstColumn="0" w:lastRowLastColumn="0"/>
             </w:pPr>
+            <w:r>
+              <w:t>Ja, als gebruiker bij login komt en probeert in te loggen</w:t>
+            </w:r>
+            <w:r>
+              <w:t>, dan krijgt een gebruiker</w:t>
+            </w:r>
+            <w:r>
+              <w:t xml:space="preserve"> een error bericht dat email niet geverifieerd is.</w:t>
+            </w:r>
           </w:p>
         </w:tc>
       </w:tr>
@@ -1803,6 +2275,12 @@
             <w:pPr>
               <w:cnfStyle w:val="000000000000" w:firstRow="0" w:lastRow="0" w:firstColumn="0" w:lastColumn="0" w:oddVBand="0" w:evenVBand="0" w:oddHBand="0" w:evenHBand="0" w:firstRowFirstColumn="0" w:firstRowLastColumn="0" w:lastRowFirstColumn="0" w:lastRowLastColumn="0"/>
             </w:pPr>
+            <w:r>
+              <w:t>Gebruiker kiest een profielplaatje bij het registreren</w:t>
+            </w:r>
+            <w:r>
+              <w:t xml:space="preserve"> van een account</w:t>
+            </w:r>
           </w:p>
         </w:tc>
       </w:tr>
@@ -1826,18 +2304,23 @@
             <w:pPr>
               <w:cnfStyle w:val="000000000000" w:firstRow="0" w:lastRow="0" w:firstColumn="0" w:lastColumn="0" w:oddVBand="0" w:evenVBand="0" w:oddHBand="0" w:evenHBand="0" w:firstRowFirstColumn="0" w:firstRowLastColumn="0" w:lastRowFirstColumn="0" w:lastRowLastColumn="0"/>
             </w:pPr>
-          </w:p>
-        </w:tc>
-      </w:tr>
-      <w:tr>
-        <w:tc>
-          <w:tcPr>
-            <w:cnfStyle w:val="001000000000" w:firstRow="0" w:lastRow="0" w:firstColumn="1" w:lastColumn="0" w:oddVBand="0" w:evenVBand="0" w:oddHBand="0" w:evenHBand="0" w:firstRowFirstColumn="0" w:firstRowLastColumn="0" w:lastRowFirstColumn="0" w:lastRowLastColumn="0"/>
-            <w:tcW w:w="2122" w:type="dxa"/>
-          </w:tcPr>
-          <w:p>
-            <w:r>
-              <w:lastRenderedPageBreak/>
+            <w:r>
+              <w:t xml:space="preserve">Gebruiker krijgt nog geen melding en </w:t>
+            </w:r>
+            <w:r>
+              <w:t>kan doorgaan en inloggen.</w:t>
+            </w:r>
+          </w:p>
+        </w:tc>
+      </w:tr>
+      <w:tr>
+        <w:tc>
+          <w:tcPr>
+            <w:cnfStyle w:val="001000000000" w:firstRow="0" w:lastRow="0" w:firstColumn="1" w:lastColumn="0" w:oddVBand="0" w:evenVBand="0" w:oddHBand="0" w:evenHBand="0" w:firstRowFirstColumn="0" w:firstRowLastColumn="0" w:lastRowFirstColumn="0" w:lastRowLastColumn="0"/>
+            <w:tcW w:w="2122" w:type="dxa"/>
+          </w:tcPr>
+          <w:p>
+            <w:r>
               <w:t>Werkelijk resultaat</w:t>
             </w:r>
           </w:p>
@@ -1850,6 +2333,12 @@
             <w:pPr>
               <w:cnfStyle w:val="000000000000" w:firstRow="0" w:lastRow="0" w:firstColumn="0" w:lastColumn="0" w:oddVBand="0" w:evenVBand="0" w:oddHBand="0" w:evenHBand="0" w:firstRowFirstColumn="0" w:firstRowLastColumn="0" w:lastRowFirstColumn="0" w:lastRowLastColumn="0"/>
             </w:pPr>
+            <w:r>
+              <w:t>Als gebruiker naar zijn profiel gaat moet een profiel</w:t>
+            </w:r>
+            <w:r>
+              <w:t>plaatje staan.</w:t>
+            </w:r>
           </w:p>
         </w:tc>
       </w:tr>
@@ -1873,6 +2362,15 @@
             <w:pPr>
               <w:cnfStyle w:val="000000000000" w:firstRow="0" w:lastRow="0" w:firstColumn="0" w:lastColumn="0" w:oddVBand="0" w:evenVBand="0" w:oddHBand="0" w:evenHBand="0" w:firstRowFirstColumn="0" w:firstRowLastColumn="0" w:lastRowFirstColumn="0" w:lastRowLastColumn="0"/>
             </w:pPr>
+            <w:r>
+              <w:t xml:space="preserve">Ja, </w:t>
+            </w:r>
+            <w:r>
+              <w:t>als gebruiker geen profielplaatje kiest</w:t>
+            </w:r>
+            <w:r>
+              <w:t>, dan bij profiel wordt een standaard profiel ingeladen als gebruiker er geen kiest.</w:t>
+            </w:r>
           </w:p>
         </w:tc>
       </w:tr>
@@ -1908,47 +2406,46 @@
               <w:cnfStyle w:val="100000000000" w:firstRow="1" w:lastRow="0" w:firstColumn="0" w:lastColumn="0" w:oddVBand="0" w:evenVBand="0" w:oddHBand="0" w:evenHBand="0" w:firstRowFirstColumn="0" w:firstRowLastColumn="0" w:lastRowFirstColumn="0" w:lastRowLastColumn="0"/>
             </w:pPr>
             <w:r>
-              <w:t>Titel</w:t>
-            </w:r>
-          </w:p>
-        </w:tc>
-      </w:tr>
-      <w:tr>
-        <w:tc>
-          <w:tcPr>
-            <w:cnfStyle w:val="001000000000" w:firstRow="0" w:lastRow="0" w:firstColumn="1" w:lastColumn="0" w:oddVBand="0" w:evenVBand="0" w:oddHBand="0" w:evenHBand="0" w:firstRowFirstColumn="0" w:firstRowLastColumn="0" w:lastRowFirstColumn="0" w:lastRowLastColumn="0"/>
-            <w:tcW w:w="2122" w:type="dxa"/>
-          </w:tcPr>
-          <w:p>
-            <w:proofErr w:type="spellStart"/>
-            <w:r>
-              <w:t>Use</w:t>
-            </w:r>
-            <w:proofErr w:type="spellEnd"/>
-            <w:r>
-              <w:t xml:space="preserve"> case</w:t>
-            </w:r>
-          </w:p>
-        </w:tc>
-        <w:tc>
-          <w:tcPr>
-            <w:tcW w:w="6894" w:type="dxa"/>
-          </w:tcPr>
-          <w:p>
-            <w:pPr>
-              <w:cnfStyle w:val="000000000000" w:firstRow="0" w:lastRow="0" w:firstColumn="0" w:lastColumn="0" w:oddVBand="0" w:evenVBand="0" w:oddHBand="0" w:evenHBand="0" w:firstRowFirstColumn="0" w:firstRowLastColumn="0" w:lastRowFirstColumn="0" w:lastRowLastColumn="0"/>
-            </w:pPr>
-          </w:p>
-        </w:tc>
-      </w:tr>
-      <w:tr>
-        <w:tc>
-          <w:tcPr>
-            <w:cnfStyle w:val="001000000000" w:firstRow="0" w:lastRow="0" w:firstColumn="1" w:lastColumn="0" w:oddVBand="0" w:evenVBand="0" w:oddHBand="0" w:evenHBand="0" w:firstRowFirstColumn="0" w:firstRowLastColumn="0" w:lastRowFirstColumn="0" w:lastRowLastColumn="0"/>
-            <w:tcW w:w="2122" w:type="dxa"/>
-          </w:tcPr>
-          <w:p>
-            <w:r>
+              <w:t>Inloggen op de website.</w:t>
+            </w:r>
+          </w:p>
+        </w:tc>
+      </w:tr>
+      <w:tr>
+        <w:tc>
+          <w:tcPr>
+            <w:cnfStyle w:val="001000000000" w:firstRow="0" w:lastRow="0" w:firstColumn="1" w:lastColumn="0" w:oddVBand="0" w:evenVBand="0" w:oddHBand="0" w:evenHBand="0" w:firstRowFirstColumn="0" w:firstRowLastColumn="0" w:lastRowFirstColumn="0" w:lastRowLastColumn="0"/>
+            <w:tcW w:w="2122" w:type="dxa"/>
+          </w:tcPr>
+          <w:p>
+            <w:r>
+              <w:t>Use case</w:t>
+            </w:r>
+          </w:p>
+        </w:tc>
+        <w:tc>
+          <w:tcPr>
+            <w:tcW w:w="6894" w:type="dxa"/>
+          </w:tcPr>
+          <w:p>
+            <w:pPr>
+              <w:cnfStyle w:val="000000000000" w:firstRow="0" w:lastRow="0" w:firstColumn="0" w:lastColumn="0" w:oddVBand="0" w:evenVBand="0" w:oddHBand="0" w:evenHBand="0" w:firstRowFirstColumn="0" w:firstRowLastColumn="0" w:lastRowFirstColumn="0" w:lastRowLastColumn="0"/>
+            </w:pPr>
+            <w:r>
+              <w:t>3</w:t>
+            </w:r>
+          </w:p>
+        </w:tc>
+      </w:tr>
+      <w:tr>
+        <w:tc>
+          <w:tcPr>
+            <w:cnfStyle w:val="001000000000" w:firstRow="0" w:lastRow="0" w:firstColumn="1" w:lastColumn="0" w:oddVBand="0" w:evenVBand="0" w:oddHBand="0" w:evenHBand="0" w:firstRowFirstColumn="0" w:firstRowLastColumn="0" w:lastRowFirstColumn="0" w:lastRowLastColumn="0"/>
+            <w:tcW w:w="2122" w:type="dxa"/>
+          </w:tcPr>
+          <w:p>
+            <w:r>
+              <w:lastRenderedPageBreak/>
               <w:t>Scenario</w:t>
             </w:r>
           </w:p>
@@ -1961,6 +2458,9 @@
             <w:pPr>
               <w:cnfStyle w:val="000000000000" w:firstRow="0" w:lastRow="0" w:firstColumn="0" w:lastColumn="0" w:oddVBand="0" w:evenVBand="0" w:oddHBand="0" w:evenHBand="0" w:firstRowFirstColumn="0" w:firstRowLastColumn="0" w:lastRowFirstColumn="0" w:lastRowLastColumn="0"/>
             </w:pPr>
+            <w:r>
+              <w:t>Gebruiker probeert met de gegevens van het registeren van een account in te loggen op de website.</w:t>
+            </w:r>
           </w:p>
         </w:tc>
       </w:tr>
@@ -2003,6 +2503,12 @@
             <w:pPr>
               <w:cnfStyle w:val="000000000000" w:firstRow="0" w:lastRow="0" w:firstColumn="0" w:lastColumn="0" w:oddVBand="0" w:evenVBand="0" w:oddHBand="0" w:evenHBand="0" w:firstRowFirstColumn="0" w:firstRowLastColumn="0" w:lastRowFirstColumn="0" w:lastRowLastColumn="0"/>
             </w:pPr>
+            <w:r>
+              <w:t xml:space="preserve">Gebruiker </w:t>
+            </w:r>
+            <w:r>
+              <w:t>probeert in te loggen zonder een account aan te maken.</w:t>
+            </w:r>
           </w:p>
         </w:tc>
       </w:tr>
@@ -2026,6 +2532,9 @@
             <w:pPr>
               <w:cnfStyle w:val="000000000000" w:firstRow="0" w:lastRow="0" w:firstColumn="0" w:lastColumn="0" w:oddVBand="0" w:evenVBand="0" w:oddHBand="0" w:evenHBand="0" w:firstRowFirstColumn="0" w:firstRowLastColumn="0" w:lastRowFirstColumn="0" w:lastRowLastColumn="0"/>
             </w:pPr>
+            <w:r>
+              <w:t>Gebruiker moet een error-melding krijgen en niet doorgaan naar de homepage.</w:t>
+            </w:r>
           </w:p>
         </w:tc>
       </w:tr>
@@ -2049,6 +2558,9 @@
             <w:pPr>
               <w:cnfStyle w:val="000000000000" w:firstRow="0" w:lastRow="0" w:firstColumn="0" w:lastColumn="0" w:oddVBand="0" w:evenVBand="0" w:oddHBand="0" w:evenHBand="0" w:firstRowFirstColumn="0" w:firstRowLastColumn="0" w:lastRowFirstColumn="0" w:lastRowLastColumn="0"/>
             </w:pPr>
+            <w:r>
+              <w:t>Werkt zoals verwacht, gebruiker krijgt een melding dat email / wachtwoord niet klopt.</w:t>
+            </w:r>
           </w:p>
         </w:tc>
       </w:tr>
@@ -2072,6 +2584,9 @@
             <w:pPr>
               <w:cnfStyle w:val="000000000000" w:firstRow="0" w:lastRow="0" w:firstColumn="0" w:lastColumn="0" w:oddVBand="0" w:evenVBand="0" w:oddHBand="0" w:evenHBand="0" w:firstRowFirstColumn="0" w:firstRowLastColumn="0" w:lastRowFirstColumn="0" w:lastRowLastColumn="0"/>
             </w:pPr>
+            <w:r>
+              <w:t>Geen</w:t>
+            </w:r>
           </w:p>
         </w:tc>
       </w:tr>
@@ -2114,6 +2629,9 @@
             <w:pPr>
               <w:cnfStyle w:val="000000000000" w:firstRow="0" w:lastRow="0" w:firstColumn="0" w:lastColumn="0" w:oddVBand="0" w:evenVBand="0" w:oddHBand="0" w:evenHBand="0" w:firstRowFirstColumn="0" w:firstRowLastColumn="0" w:lastRowFirstColumn="0" w:lastRowLastColumn="0"/>
             </w:pPr>
+            <w:r>
+              <w:t>Gebruiker probeert in te loggen zonder verificatiecode.</w:t>
+            </w:r>
           </w:p>
         </w:tc>
       </w:tr>
@@ -2143,6 +2661,18 @@
             <w:pPr>
               <w:cnfStyle w:val="000000000000" w:firstRow="0" w:lastRow="0" w:firstColumn="0" w:lastColumn="0" w:oddVBand="0" w:evenVBand="0" w:oddHBand="0" w:evenHBand="0" w:firstRowFirstColumn="0" w:firstRowLastColumn="0" w:lastRowFirstColumn="0" w:lastRowLastColumn="0"/>
             </w:pPr>
+            <w:r>
+              <w:t xml:space="preserve">Gebruiker krijgt een </w:t>
+            </w:r>
+            <w:r>
+              <w:t>SQL</w:t>
+            </w:r>
+            <w:r>
+              <w:t>-error</w:t>
+            </w:r>
+            <w:r>
+              <w:t xml:space="preserve"> dat verificatiecode niet bestaat.</w:t>
+            </w:r>
           </w:p>
         </w:tc>
       </w:tr>
@@ -2167,6 +2697,9 @@
               <w:cnfStyle w:val="000000000000" w:firstRow="0" w:lastRow="0" w:firstColumn="0" w:lastColumn="0" w:oddVBand="0" w:evenVBand="0" w:oddHBand="0" w:evenHBand="0" w:firstRowFirstColumn="0" w:firstRowLastColumn="0" w:lastRowFirstColumn="0" w:lastRowLastColumn="0"/>
             </w:pPr>
             <w:r>
+              <w:t>Werkt zoals verwacht</w:t>
+            </w:r>
+            <w:r>
               <w:t>.</w:t>
             </w:r>
           </w:p>
@@ -2192,6 +2725,9 @@
             <w:pPr>
               <w:cnfStyle w:val="000000000000" w:firstRow="0" w:lastRow="0" w:firstColumn="0" w:lastColumn="0" w:oddVBand="0" w:evenVBand="0" w:oddHBand="0" w:evenHBand="0" w:firstRowFirstColumn="0" w:firstRowLastColumn="0" w:lastRowFirstColumn="0" w:lastRowLastColumn="0"/>
             </w:pPr>
+            <w:r>
+              <w:t>Geen</w:t>
+            </w:r>
           </w:p>
         </w:tc>
       </w:tr>
@@ -2234,6 +2770,9 @@
             <w:pPr>
               <w:cnfStyle w:val="000000000000" w:firstRow="0" w:lastRow="0" w:firstColumn="0" w:lastColumn="0" w:oddVBand="0" w:evenVBand="0" w:oddHBand="0" w:evenHBand="0" w:firstRowFirstColumn="0" w:firstRowLastColumn="0" w:lastRowFirstColumn="0" w:lastRowLastColumn="0"/>
             </w:pPr>
+            <w:r>
+              <w:t>Gebruiker voert in de statusbalk de pagina van welkom pagina in.</w:t>
+            </w:r>
           </w:p>
         </w:tc>
       </w:tr>
@@ -2257,6 +2796,9 @@
             <w:pPr>
               <w:cnfStyle w:val="000000000000" w:firstRow="0" w:lastRow="0" w:firstColumn="0" w:lastColumn="0" w:oddVBand="0" w:evenVBand="0" w:oddHBand="0" w:evenHBand="0" w:firstRowFirstColumn="0" w:firstRowLastColumn="0" w:lastRowFirstColumn="0" w:lastRowLastColumn="0"/>
             </w:pPr>
+            <w:r>
+              <w:t>Gebruiker krijgt een fatale error en mag niet doorgaan zonder gegevens.</w:t>
+            </w:r>
           </w:p>
         </w:tc>
       </w:tr>
@@ -2280,6 +2822,21 @@
             <w:pPr>
               <w:cnfStyle w:val="000000000000" w:firstRow="0" w:lastRow="0" w:firstColumn="0" w:lastColumn="0" w:oddVBand="0" w:evenVBand="0" w:oddHBand="0" w:evenHBand="0" w:firstRowFirstColumn="0" w:firstRowLastColumn="0" w:lastRowFirstColumn="0" w:lastRowLastColumn="0"/>
             </w:pPr>
+            <w:r>
+              <w:t xml:space="preserve">$user moet geredirect worden naar </w:t>
+            </w:r>
+            <w:r>
+              <w:t>de home pagin</w:t>
+            </w:r>
+            <w:r>
+              <w:t>a</w:t>
+            </w:r>
+            <w:r>
+              <w:t xml:space="preserve"> en moe</w:t>
+            </w:r>
+            <w:r>
+              <w:t>t naar login pagina om in te loggen.</w:t>
+            </w:r>
           </w:p>
         </w:tc>
       </w:tr>
@@ -2303,6 +2860,21 @@
             <w:pPr>
               <w:cnfStyle w:val="000000000000" w:firstRow="0" w:lastRow="0" w:firstColumn="0" w:lastColumn="0" w:oddVBand="0" w:evenVBand="0" w:oddHBand="0" w:evenHBand="0" w:firstRowFirstColumn="0" w:firstRowLastColumn="0" w:lastRowFirstColumn="0" w:lastRowLastColumn="0"/>
             </w:pPr>
+            <w:r>
+              <w:t xml:space="preserve">Ja, schrijf een query dat als er geen </w:t>
+            </w:r>
+            <w:r>
+              <w:t>$_SESSION['SESSION_EMAIL']</w:t>
+            </w:r>
+            <w:r>
+              <w:t xml:space="preserve"> gevonden is wordt</w:t>
+            </w:r>
+            <w:r>
+              <w:t xml:space="preserve"> $user geredire</w:t>
+            </w:r>
+            <w:r>
+              <w:t>ct naar home pagina.</w:t>
+            </w:r>
           </w:p>
         </w:tc>
       </w:tr>
@@ -2345,6 +2917,9 @@
             <w:pPr>
               <w:cnfStyle w:val="000000000000" w:firstRow="0" w:lastRow="0" w:firstColumn="0" w:lastColumn="0" w:oddVBand="0" w:evenVBand="0" w:oddHBand="0" w:evenHBand="0" w:firstRowFirstColumn="0" w:firstRowLastColumn="0" w:lastRowFirstColumn="0" w:lastRowLastColumn="0"/>
             </w:pPr>
+            <w:r>
+              <w:t>Gebruiker probeert in te loggen, maar is zijn wachtwoord vergeten.</w:t>
+            </w:r>
           </w:p>
         </w:tc>
       </w:tr>
@@ -2368,6 +2943,9 @@
             <w:pPr>
               <w:cnfStyle w:val="000000000000" w:firstRow="0" w:lastRow="0" w:firstColumn="0" w:lastColumn="0" w:oddVBand="0" w:evenVBand="0" w:oddHBand="0" w:evenHBand="0" w:firstRowFirstColumn="0" w:firstRowLastColumn="0" w:lastRowFirstColumn="0" w:lastRowLastColumn="0"/>
             </w:pPr>
+            <w:r>
+              <w:t>Als gebruiker wachtwoord is vergeten wordt gebruiker gestuurd naar de forgot-password pagina.</w:t>
+            </w:r>
           </w:p>
         </w:tc>
       </w:tr>
@@ -2391,6 +2969,9 @@
             <w:pPr>
               <w:cnfStyle w:val="000000000000" w:firstRow="0" w:lastRow="0" w:firstColumn="0" w:lastColumn="0" w:oddVBand="0" w:evenVBand="0" w:oddHBand="0" w:evenHBand="0" w:firstRowFirstColumn="0" w:firstRowLastColumn="0" w:lastRowFirstColumn="0" w:lastRowLastColumn="0"/>
             </w:pPr>
+            <w:r>
+              <w:t>Werkt zoals verwacht.</w:t>
+            </w:r>
           </w:p>
         </w:tc>
       </w:tr>
@@ -2414,6 +2995,9 @@
             <w:pPr>
               <w:cnfStyle w:val="000000000000" w:firstRow="0" w:lastRow="0" w:firstColumn="0" w:lastColumn="0" w:oddVBand="0" w:evenVBand="0" w:oddHBand="0" w:evenHBand="0" w:firstRowFirstColumn="0" w:firstRowLastColumn="0" w:lastRowFirstColumn="0" w:lastRowLastColumn="0"/>
             </w:pPr>
+            <w:r>
+              <w:t>Geen</w:t>
+            </w:r>
           </w:p>
         </w:tc>
       </w:tr>
@@ -2456,6 +3040,9 @@
             <w:pPr>
               <w:cnfStyle w:val="000000000000" w:firstRow="0" w:lastRow="0" w:firstColumn="0" w:lastColumn="0" w:oddVBand="0" w:evenVBand="0" w:oddHBand="0" w:evenHBand="0" w:firstRowFirstColumn="0" w:firstRowLastColumn="0" w:lastRowFirstColumn="0" w:lastRowLastColumn="0"/>
             </w:pPr>
+            <w:r>
+              <w:t>Gebruiker probeert een ongeldige email in te voeren bij forgot password pagina</w:t>
+            </w:r>
           </w:p>
         </w:tc>
       </w:tr>
@@ -2479,6 +3066,9 @@
             <w:pPr>
               <w:cnfStyle w:val="000000000000" w:firstRow="0" w:lastRow="0" w:firstColumn="0" w:lastColumn="0" w:oddVBand="0" w:evenVBand="0" w:oddHBand="0" w:evenHBand="0" w:firstRowFirstColumn="0" w:firstRowLastColumn="0" w:lastRowFirstColumn="0" w:lastRowLastColumn="0"/>
             </w:pPr>
+            <w:r>
+              <w:t>Gebruiker moet een error melding dat het emailadres niet geregistreerd is bij ons.</w:t>
+            </w:r>
           </w:p>
         </w:tc>
       </w:tr>
@@ -2502,6 +3092,9 @@
             <w:pPr>
               <w:cnfStyle w:val="000000000000" w:firstRow="0" w:lastRow="0" w:firstColumn="0" w:lastColumn="0" w:oddVBand="0" w:evenVBand="0" w:oddHBand="0" w:evenHBand="0" w:firstRowFirstColumn="0" w:firstRowLastColumn="0" w:lastRowFirstColumn="0" w:lastRowLastColumn="0"/>
             </w:pPr>
+            <w:r>
+              <w:t>Werkt zoals verwacht.</w:t>
+            </w:r>
           </w:p>
         </w:tc>
       </w:tr>
@@ -2525,6 +3118,9 @@
             <w:pPr>
               <w:cnfStyle w:val="000000000000" w:firstRow="0" w:lastRow="0" w:firstColumn="0" w:lastColumn="0" w:oddVBand="0" w:evenVBand="0" w:oddHBand="0" w:evenHBand="0" w:firstRowFirstColumn="0" w:firstRowLastColumn="0" w:lastRowFirstColumn="0" w:lastRowLastColumn="0"/>
             </w:pPr>
+            <w:r>
+              <w:t>Geen</w:t>
+            </w:r>
           </w:p>
         </w:tc>
       </w:tr>
@@ -2544,13 +3140,155 @@
       </w:r>
     </w:p>
     <w:p>
-      <w:r>
-        <w:t>Wat zou je de volgende keer anders willen doen bij het testproces?</w:t>
+      <w:pPr>
+        <w:rPr>
+          <w:rFonts w:ascii="Poppins" w:hAnsi="Poppins" w:cs="Poppins"/>
+          <w:sz w:val="20"/>
+          <w:szCs w:val="20"/>
+        </w:rPr>
+      </w:pPr>
+      <w:r>
+        <w:rPr>
+          <w:rFonts w:ascii="Poppins" w:hAnsi="Poppins" w:cs="Poppins"/>
+          <w:sz w:val="20"/>
+          <w:szCs w:val="20"/>
+        </w:rPr>
+        <w:t xml:space="preserve">Het ging vooral </w:t>
+      </w:r>
+      <w:r>
+        <w:rPr>
+          <w:rFonts w:ascii="Poppins" w:hAnsi="Poppins" w:cs="Poppins"/>
+          <w:sz w:val="20"/>
+          <w:szCs w:val="20"/>
+        </w:rPr>
+        <w:t>goed bij het registeren gedeelte, omdat daarvoor een email functie moest worden geschreven om zo de gebruiker</w:t>
+      </w:r>
+      <w:r>
+        <w:rPr>
+          <w:rFonts w:ascii="Poppins" w:hAnsi="Poppins" w:cs="Poppins"/>
+          <w:sz w:val="20"/>
+          <w:szCs w:val="20"/>
+        </w:rPr>
+        <w:t xml:space="preserve"> z’n email te laten verifiëren. Ook heb ik op elk belangrijk scenario als het gaat om het registeren van een account. Bijvoorbeeld: heeft de gebruiker het zelfde wachtwoord en geen ander wachtwoord of heeft de gebruiker een geldig email ingevoerd om zo een verificatiecode te krijgen. Ook moet er opgelet worden dat de $user niet twee keer dezelfde email gebruikt om in te loggen, gelukkig </w:t>
+      </w:r>
+      <w:r>
+        <w:rPr>
+          <w:rFonts w:ascii="Poppins" w:hAnsi="Poppins" w:cs="Poppins"/>
+          <w:sz w:val="20"/>
+          <w:szCs w:val="20"/>
+        </w:rPr>
+        <w:t>krijgt de $user dat deze email al bestaat.</w:t>
       </w:r>
     </w:p>
     <w:p>
+      <w:pPr>
+        <w:rPr>
+          <w:rFonts w:ascii="Poppins" w:hAnsi="Poppins" w:cs="Poppins"/>
+          <w:sz w:val="20"/>
+          <w:szCs w:val="20"/>
+        </w:rPr>
+      </w:pPr>
+    </w:p>
+    <w:p>
+      <w:r>
+        <w:lastRenderedPageBreak/>
+        <w:t>Wat zou je de volgende keer anders willen doen bij het testproces?</w:t>
+      </w:r>
+    </w:p>
+    <w:p>
+      <w:pPr>
+        <w:rPr>
+          <w:rFonts w:ascii="Poppins" w:hAnsi="Poppins" w:cs="Poppins"/>
+          <w:sz w:val="20"/>
+          <w:szCs w:val="20"/>
+        </w:rPr>
+      </w:pPr>
+      <w:r>
+        <w:rPr>
+          <w:rFonts w:ascii="Poppins" w:hAnsi="Poppins" w:cs="Poppins"/>
+          <w:sz w:val="20"/>
+          <w:szCs w:val="20"/>
+        </w:rPr>
+        <w:t xml:space="preserve">Ik zou niet echt veel wat anders doen, aangezien </w:t>
+      </w:r>
+      <w:r>
+        <w:rPr>
+          <w:rFonts w:ascii="Poppins" w:hAnsi="Poppins" w:cs="Poppins"/>
+          <w:sz w:val="20"/>
+          <w:szCs w:val="20"/>
+        </w:rPr>
+        <w:t>ik goed heb opgelet naar bepaald dingen zodat de $user een simp</w:t>
+      </w:r>
+      <w:r>
+        <w:rPr>
+          <w:rFonts w:ascii="Poppins" w:hAnsi="Poppins" w:cs="Poppins"/>
+          <w:sz w:val="20"/>
+          <w:szCs w:val="20"/>
+        </w:rPr>
+        <w:t>el</w:t>
+      </w:r>
+      <w:r>
+        <w:rPr>
+          <w:rFonts w:ascii="Poppins" w:hAnsi="Poppins" w:cs="Poppins"/>
+          <w:sz w:val="20"/>
+          <w:szCs w:val="20"/>
+        </w:rPr>
+        <w:t xml:space="preserve"> en leuke ervaring </w:t>
+      </w:r>
+      <w:r>
+        <w:rPr>
+          <w:rFonts w:ascii="Poppins" w:hAnsi="Poppins" w:cs="Poppins"/>
+          <w:sz w:val="20"/>
+          <w:szCs w:val="20"/>
+        </w:rPr>
+        <w:t xml:space="preserve">krijgt als hij/zij ingelogd is op de site. Wat ik wel op </w:t>
+      </w:r>
+      <w:r>
+        <w:rPr>
+          <w:rFonts w:ascii="Poppins" w:hAnsi="Poppins" w:cs="Poppins"/>
+          <w:sz w:val="20"/>
+          <w:szCs w:val="20"/>
+        </w:rPr>
+        <w:t>de volgende keer moet opletten is vooral bij de bestelling form, daar kreeg ik wat SQL-errors dat bepaalde key-arrays niet worden gevonden of niet bestaan in de database. Het was een uiteindelijk een kwestie van de juiste naam goed te zetten bij de inputs.</w:t>
+      </w:r>
+    </w:p>
+    <w:p>
+      <w:pPr>
+        <w:rPr>
+          <w:rFonts w:ascii="Poppins" w:hAnsi="Poppins" w:cs="Poppins"/>
+          <w:sz w:val="20"/>
+          <w:szCs w:val="20"/>
+        </w:rPr>
+      </w:pPr>
+    </w:p>
+    <w:p>
       <w:r>
         <w:t>Zijn er andere zaken die belangrijk zijn om de volgende keer mee te nemen?</w:t>
+      </w:r>
+    </w:p>
+    <w:p>
+      <w:pPr>
+        <w:rPr>
+          <w:rFonts w:ascii="Poppins" w:hAnsi="Poppins" w:cs="Poppins"/>
+          <w:sz w:val="20"/>
+          <w:szCs w:val="20"/>
+        </w:rPr>
+      </w:pPr>
+      <w:r>
+        <w:rPr>
+          <w:rFonts w:ascii="Poppins" w:hAnsi="Poppins" w:cs="Poppins"/>
+          <w:sz w:val="20"/>
+          <w:szCs w:val="20"/>
+        </w:rPr>
+        <w:t xml:space="preserve">Nee, niet echt. Ik heb </w:t>
+      </w:r>
+      <w:r>
+        <w:rPr>
+          <w:rFonts w:ascii="Poppins" w:hAnsi="Poppins" w:cs="Poppins"/>
+          <w:sz w:val="20"/>
+          <w:szCs w:val="20"/>
+        </w:rPr>
+        <w:t>gekeken naar alle punten die ik belangrijk vind. Zowel voor mij, als de klant.</w:t>
       </w:r>
     </w:p>
     <w:sectPr>
@@ -2568,7 +3306,7 @@
   <w:abstractNum w:abstractNumId="0" w15:restartNumberingAfterBreak="0">
     <w:nsid w:val="008D54B4"/>
     <w:multiLevelType w:val="hybridMultilevel"/>
-    <w:tmpl w:val="96781F28"/>
+    <w:tmpl w:val="5806671E"/>
     <w:lvl w:ilvl="0" w:tplc="04130001">
       <w:start w:val="1"/>
       <w:numFmt w:val="bullet"/>
@@ -3197,7 +3935,6 @@
   <w:style w:type="character" w:default="1" w:styleId="Standaardalinea-lettertype">
     <w:name w:val="Default Paragraph Font"/>
     <w:uiPriority w:val="1"/>
-    <w:semiHidden/>
     <w:unhideWhenUsed/>
   </w:style>
   <w:style w:type="table" w:default="1" w:styleId="Standaardtabel">
@@ -3429,6 +4166,41 @@
         <w:bCs/>
       </w:rPr>
     </w:tblStylePr>
+  </w:style>
+  <w:style w:type="paragraph" w:styleId="Normaalweb">
+    <w:name w:val="Normal (Web)"/>
+    <w:basedOn w:val="Standaard"/>
+    <w:uiPriority w:val="99"/>
+    <w:unhideWhenUsed/>
+    <w:rsid w:val="000A6ACB"/>
+    <w:pPr>
+      <w:spacing w:before="100" w:beforeAutospacing="1" w:after="100" w:afterAutospacing="1" w:line="240" w:lineRule="auto"/>
+    </w:pPr>
+    <w:rPr>
+      <w:rFonts w:ascii="Times New Roman" w:eastAsia="Times New Roman" w:hAnsi="Times New Roman" w:cs="Times New Roman"/>
+      <w:sz w:val="24"/>
+      <w:szCs w:val="24"/>
+      <w:lang w:eastAsia="nl-NL"/>
+    </w:rPr>
+  </w:style>
+  <w:style w:type="paragraph" w:customStyle="1" w:styleId="04xlpa">
+    <w:name w:val="_04xlpa"/>
+    <w:basedOn w:val="Standaard"/>
+    <w:rsid w:val="00F02272"/>
+    <w:pPr>
+      <w:spacing w:before="100" w:beforeAutospacing="1" w:after="100" w:afterAutospacing="1" w:line="240" w:lineRule="auto"/>
+    </w:pPr>
+    <w:rPr>
+      <w:rFonts w:ascii="Times New Roman" w:eastAsia="Times New Roman" w:hAnsi="Times New Roman" w:cs="Times New Roman"/>
+      <w:sz w:val="24"/>
+      <w:szCs w:val="24"/>
+      <w:lang w:eastAsia="nl-NL"/>
+    </w:rPr>
+  </w:style>
+  <w:style w:type="character" w:customStyle="1" w:styleId="s1ppyq">
+    <w:name w:val="s1ppyq"/>
+    <w:basedOn w:val="Standaardalinea-lettertype"/>
+    <w:rsid w:val="00F02272"/>
   </w:style>
 </w:styles>
 </file>
